--- a/MindManager3/Sec01-01-04_「中小企業向けサイバーセキュリティ対策の極意」(第2版)【追補および解説】.docx
+++ b/MindManager3/Sec01-01-04_「中小企業向けサイバーセキュリティ対策の極意」(第2版)【追補および解説】.docx
@@ -65,6 +65,72 @@
       </w:pPr>
       <w:r>
         <w:t>改版履歴</w:t>
+      </w:r>
+    </w:p>
+    <w:p>
+      <w:pPr>
+        <w:pStyle w:val="MMTopic2"/>
+        <w:numPr>
+          <w:ilvl w:val="1"/>
+          <w:numId w:val="1"/>
+        </w:numPr>
+      </w:pPr>
+      <w:r>
+        <w:rPr>
+          <w:rFonts w:ascii="Meiryo" w:eastAsia="Meiryo" w:hAnsi="Meiryo" w:cs="Meiryo"/>
+          <w:b w:val="0"/>
+          <w:i w:val="0"/>
+          <w:strike w:val="0"/>
+          <w:color w:val="000000"/>
+          <w:sz w:val="20"/>
+          <w:u w:val="none"/>
+        </w:rPr>
+        <w:t>2021年4月26日_</w:t>
+      </w:r>
+      <w:r>
+        <w:rPr>
+          <w:rFonts w:ascii="Meiryo" w:eastAsia="Meiryo" w:hAnsi="Meiryo" w:cs="Meiryo"/>
+          <w:b w:val="0"/>
+          <w:i w:val="0"/>
+          <w:strike w:val="0"/>
+          <w:color w:val="000000"/>
+          <w:sz w:val="24"/>
+          <w:u w:val="none"/>
+        </w:rPr>
+        <w:t>情報資産台帳の作成と詳細リスク分析（INFORMATION 6-4追補原稿）大幅加筆</w:t>
+      </w:r>
+    </w:p>
+    <w:p>
+      <w:pPr>
+        <w:pStyle w:val="MMTopic2"/>
+        <w:numPr>
+          <w:ilvl w:val="1"/>
+          <w:numId w:val="1"/>
+        </w:numPr>
+      </w:pPr>
+      <w:r>
+        <w:rPr>
+          <w:rFonts w:ascii="Meiryo" w:eastAsia="Meiryo" w:hAnsi="Meiryo" w:cs="Meiryo"/>
+          <w:b w:val="0"/>
+          <w:i w:val="0"/>
+          <w:strike w:val="0"/>
+          <w:color w:val="000000"/>
+          <w:sz w:val="20"/>
+          <w:u w:val="none"/>
+        </w:rPr>
+        <w:t>2021年4月26日_</w:t>
+      </w:r>
+      <w:r>
+        <w:rPr>
+          <w:rFonts w:ascii="Meiryo" w:eastAsia="Meiryo" w:hAnsi="Meiryo" w:cs="Meiryo"/>
+          <w:b w:val="0"/>
+          <w:i w:val="0"/>
+          <w:strike w:val="0"/>
+          <w:color w:val="000000"/>
+          <w:sz w:val="24"/>
+          <w:u w:val="none"/>
+        </w:rPr>
+        <w:t>次世代技術を活用したビジネス展開のための人材育成（INFORMATION 6-6追補原稿）初稿</w:t>
       </w:r>
     </w:p>
     <w:p>
@@ -377,7 +443,7 @@
         <w:ind w:left="520"/>
       </w:pPr>
       <w:r>
-        <w:t>情報資産台帳の作成と詳細リスク分析（Mission6-4追補原稿）</w:t>
+        <w:t>コンテンツ</w:t>
       </w:r>
     </w:p>
     <w:p>
@@ -494,26 +560,23 @@
         <w:ind w:left="1040"/>
       </w:pPr>
       <w:r>
-        <w:t>概要</w:t>
-      </w:r>
-    </w:p>
-    <w:p>
-      <w:pPr>
-        <w:pStyle w:val="MMTopic3"/>
+        <w:rPr>
+          <w:rFonts w:ascii="Meiryo" w:eastAsia="Meiryo" w:hAnsi="Meiryo" w:cs="Meiryo"/>
+          <w:b w:val="0"/>
+          <w:i w:val="0"/>
+          <w:strike w:val="0"/>
+          <w:color w:val="000000"/>
+          <w:sz w:val="24"/>
+          <w:u w:val="none"/>
+        </w:rPr>
+        <w:t>INFORMATION 6</w:t>
+      </w:r>
+    </w:p>
+    <w:p>
+      <w:pPr>
+        <w:pStyle w:val="MMPriority"/>
         <w:numPr>
           <w:ilvl w:val="2"/>
-          <w:numId w:val="1"/>
-        </w:numPr>
-      </w:pPr>
-      <w:r>
-        <w:t>事業規模が大きくなったり、情報システムが複雑になると、想定外のリスクを見落とし、対策が不十分になることがあります。そこでここでは、もれなくリスクを特定し、対策を検討する手法</w:t>
-      </w:r>
-    </w:p>
-    <w:p>
-      <w:pPr>
-        <w:pStyle w:val="MMPriority"/>
-        <w:numPr>
-          <w:ilvl w:val="1"/>
           <w:numId w:val="1"/>
         </w:numPr>
         <w:rPr>
@@ -561,7 +624,7 @@
                     </pic:cNvPicPr>
                   </pic:nvPicPr>
                   <pic:blipFill>
-                    <a:blip xmlns:r="http://schemas.openxmlformats.org/officeDocument/2006/relationships" r:embed="rId7"/>
+                    <a:blip xmlns:r="http://schemas.openxmlformats.org/officeDocument/2006/relationships" r:embed="rId8"/>
                     <a:stretch>
                       <a:fillRect/>
                     </a:stretch>
@@ -585,7 +648,7 @@
     <w:p>
       <w:pPr>
         <w:pStyle w:val="MMTopicInfo"/>
-        <w:ind w:left="1040"/>
+        <w:ind w:left="1560"/>
         <w:rPr>
           <w:rFonts w:ascii="Meiryo" w:eastAsia="Meiryo" w:hAnsi="Meiryo" w:cs="Meiryo"/>
           <w:b w:val="0"/>
@@ -619,12 +682,69 @@
     </w:p>
     <w:p>
       <w:pPr>
-        <w:pStyle w:val="MMTopic2"/>
-        <w:ind w:left="1040"/>
-      </w:pPr>
-      <w:r>
-        <w:t>手順1 情報資産の洗い出し</w:t>
-      </w:r>
+        <w:pStyle w:val="MMTopic3"/>
+        <w:ind w:left="1560"/>
+      </w:pPr>
+      <w:r>
+        <w:rPr>
+          <w:rFonts w:ascii="Meiryo" w:eastAsia="Meiryo" w:hAnsi="Meiryo" w:cs="Meiryo"/>
+          <w:b w:val="0"/>
+          <w:i w:val="0"/>
+          <w:strike w:val="0"/>
+          <w:color w:val="000000"/>
+          <w:sz w:val="24"/>
+          <w:u w:val="none"/>
+        </w:rPr>
+        <w:t>6-4_Appendix_情報資産台帳の作成と詳細リスク分析</w:t>
+      </w:r>
+    </w:p>
+    <w:p>
+      <w:pPr>
+        <w:numPr>
+          <w:ilvl w:val="0"/>
+          <w:numId w:val="0"/>
+        </w:numPr>
+        <w:ind w:left="1560"/>
+      </w:pPr>
+    </w:p>
+    <w:p>
+      <w:pPr>
+        <w:pStyle w:val="MMHyperlink"/>
+        <w:numPr>
+          <w:ilvl w:val="0"/>
+          <w:numId w:val="0"/>
+        </w:numPr>
+        <w:ind w:left="1668"/>
+        <w:rPr>
+          <w:color w:val="auto"/>
+          <w:u w:val="none"/>
+        </w:rPr>
+      </w:pPr>
+      <w:hyperlink w:anchor="HCOBhwXUd0CImIcpE1FC+w==" w:history="1">
+        <w:r>
+          <w:rPr>
+            <w:color w:val="0000FF"/>
+            <w:u w:val="single"/>
+          </w:rPr>
+          <w:t>情報資産台帳の作成と詳細リスク分析（INFORMATION 6-4追補原稿）</w:t>
+        </w:r>
+      </w:hyperlink>
+      <w:r>
+        <w:rPr>
+          <w:color w:val="auto"/>
+          <w:u w:val="none"/>
+        </w:rPr>
+        <w:t xml:space="preserve">; </w:t>
+      </w:r>
+    </w:p>
+    <w:p>
+      <w:pPr>
+        <w:numPr>
+          <w:ilvl w:val="0"/>
+          <w:numId w:val="0"/>
+        </w:numPr>
+        <w:ind w:left="1560"/>
+      </w:pPr>
     </w:p>
     <w:p>
       <w:pPr>
@@ -740,6 +860,548 @@
         <w:ind w:left="1560"/>
       </w:pPr>
       <w:r>
+        <w:rPr>
+          <w:rFonts w:ascii="Meiryo" w:eastAsia="Meiryo" w:hAnsi="Meiryo" w:cs="Meiryo"/>
+          <w:b w:val="0"/>
+          <w:i w:val="0"/>
+          <w:strike w:val="0"/>
+          <w:color w:val="000000"/>
+          <w:sz w:val="24"/>
+          <w:u w:val="none"/>
+        </w:rPr>
+        <w:t>6-6_Appendix_次世代技術を活用したビジネス展開のための人材育成</w:t>
+      </w:r>
+    </w:p>
+    <w:p>
+      <w:pPr>
+        <w:numPr>
+          <w:ilvl w:val="0"/>
+          <w:numId w:val="0"/>
+        </w:numPr>
+        <w:ind w:left="1560"/>
+      </w:pPr>
+    </w:p>
+    <w:p>
+      <w:pPr>
+        <w:pStyle w:val="MMHyperlink"/>
+        <w:numPr>
+          <w:ilvl w:val="0"/>
+          <w:numId w:val="0"/>
+        </w:numPr>
+        <w:ind w:left="1668"/>
+        <w:rPr>
+          <w:color w:val="auto"/>
+          <w:u w:val="none"/>
+        </w:rPr>
+      </w:pPr>
+      <w:hyperlink w:anchor="WukmLccf6U+ZiRPNTrbZmQ==" w:history="1">
+        <w:r>
+          <w:rPr>
+            <w:color w:val="0000FF"/>
+            <w:u w:val="single"/>
+          </w:rPr>
+          <w:t>次世代技術を活用したビジネス展開のための人材育成（INFORMATION 6-6追補原稿）</w:t>
+        </w:r>
+      </w:hyperlink>
+      <w:r>
+        <w:rPr>
+          <w:color w:val="auto"/>
+          <w:u w:val="none"/>
+        </w:rPr>
+        <w:t xml:space="preserve">; </w:t>
+      </w:r>
+    </w:p>
+    <w:p>
+      <w:pPr>
+        <w:pStyle w:val="MMPriority"/>
+        <w:numPr>
+          <w:ilvl w:val="0"/>
+          <w:numId w:val="1"/>
+        </w:numPr>
+        <w:rPr>
+          <w:rFonts w:ascii="Meiryo" w:eastAsia="Meiryo" w:hAnsi="Meiryo" w:cs="Meiryo"/>
+          <w:b w:val="0"/>
+          <w:i w:val="0"/>
+          <w:iCs w:val="0"/>
+          <w:caps w:val="0"/>
+          <w:strike w:val="0"/>
+          <w:dstrike w:val="0"/>
+          <w:vanish/>
+          <w:color w:val="000000"/>
+          <w:sz w:val="24"/>
+          <w:u w:val="none"/>
+          <w:specVanish/>
+        </w:rPr>
+      </w:pPr>
+      <w:bookmarkStart w:id="0" w:name="HCOBhwXUd0CImIcpE1FC+w=="/>
+      <w:r>
+        <w:rPr>
+          <w:rFonts w:ascii="Meiryo" w:eastAsia="Meiryo" w:hAnsi="Meiryo" w:cs="Meiryo"/>
+          <w:b w:val="0"/>
+          <w:i w:val="0"/>
+          <w:iCs w:val="0"/>
+          <w:caps w:val="0"/>
+          <w:strike w:val="0"/>
+          <w:dstrike w:val="0"/>
+          <w:color w:val="000000"/>
+          <w:sz w:val="24"/>
+          <w:u w:val="none"/>
+        </w:rPr>
+        <w:drawing>
+          <wp:inline>
+            <wp:extent cx="152400" cy="152400"/>
+            <wp:docPr id="100009" name=""/>
+            <wp:cNvGraphicFramePr>
+              <a:graphicFrameLocks xmlns:a="http://schemas.openxmlformats.org/drawingml/2006/main" noChangeAspect="1"/>
+            </wp:cNvGraphicFramePr>
+            <a:graphic xmlns:a="http://schemas.openxmlformats.org/drawingml/2006/main">
+              <a:graphicData uri="http://schemas.openxmlformats.org/drawingml/2006/picture">
+                <pic:pic xmlns:pic="http://schemas.openxmlformats.org/drawingml/2006/picture">
+                  <pic:nvPicPr>
+                    <pic:cNvPr id="100010" name=""/>
+                    <pic:cNvPicPr>
+                      <a:picLocks noChangeAspect="1"/>
+                    </pic:cNvPicPr>
+                  </pic:nvPicPr>
+                  <pic:blipFill>
+                    <a:blip xmlns:r="http://schemas.openxmlformats.org/officeDocument/2006/relationships" r:embed="rId6"/>
+                    <a:stretch>
+                      <a:fillRect/>
+                    </a:stretch>
+                  </pic:blipFill>
+                  <pic:spPr>
+                    <a:xfrm>
+                      <a:off x="0" y="0"/>
+                      <a:ext cx="152400" cy="152400"/>
+                    </a:xfrm>
+                    <a:prstGeom prst="rect">
+                      <a:avLst/>
+                    </a:prstGeom>
+                  </pic:spPr>
+                </pic:pic>
+              </a:graphicData>
+            </a:graphic>
+          </wp:inline>
+        </w:drawing>
+      </w:r>
+    </w:p>
+    <w:p>
+      <w:pPr>
+        <w:pStyle w:val="MMTopicInfo"/>
+        <w:ind w:left="520"/>
+        <w:rPr>
+          <w:rFonts w:ascii="Meiryo" w:eastAsia="Meiryo" w:hAnsi="Meiryo" w:cs="Meiryo"/>
+          <w:b w:val="0"/>
+          <w:i w:val="0"/>
+          <w:iCs w:val="0"/>
+          <w:caps w:val="0"/>
+          <w:strike w:val="0"/>
+          <w:dstrike w:val="0"/>
+          <w:vanish/>
+          <w:color w:val="000000"/>
+          <w:sz w:val="24"/>
+          <w:u w:val="none"/>
+          <w:specVanish/>
+        </w:rPr>
+      </w:pPr>
+      <w:r>
+        <w:rPr>
+          <w:rFonts w:ascii="Meiryo" w:eastAsia="Meiryo" w:hAnsi="Meiryo" w:cs="Meiryo"/>
+          <w:b w:val="0"/>
+          <w:i w:val="0"/>
+          <w:iCs w:val="0"/>
+          <w:caps w:val="0"/>
+          <w:strike w:val="0"/>
+          <w:dstrike w:val="0"/>
+          <w:color w:val="000000"/>
+          <w:sz w:val="24"/>
+          <w:u w:val="none"/>
+        </w:rPr>
+        <w:t xml:space="preserve"> </w:t>
+      </w:r>
+    </w:p>
+    <w:p>
+      <w:pPr>
+        <w:pStyle w:val="MMTopic1"/>
+        <w:ind w:left="520"/>
+      </w:pPr>
+      <w:r>
+        <w:t>情報資産台帳の作成と詳細リスク分析（INFORMATION 6-4追補原稿）</w:t>
+      </w:r>
+    </w:p>
+    <w:p>
+      <w:pPr>
+        <w:pStyle w:val="MMPriority"/>
+        <w:numPr>
+          <w:ilvl w:val="1"/>
+          <w:numId w:val="1"/>
+        </w:numPr>
+        <w:rPr>
+          <w:rFonts w:ascii="Meiryo" w:eastAsia="Meiryo" w:hAnsi="Meiryo" w:cs="Meiryo"/>
+          <w:b w:val="0"/>
+          <w:i w:val="0"/>
+          <w:iCs w:val="0"/>
+          <w:caps w:val="0"/>
+          <w:strike w:val="0"/>
+          <w:dstrike w:val="0"/>
+          <w:vanish/>
+          <w:color w:val="000000"/>
+          <w:sz w:val="20"/>
+          <w:u w:val="none"/>
+          <w:specVanish/>
+        </w:rPr>
+      </w:pPr>
+      <w:bookmarkEnd w:id="0"/>
+      <w:r>
+        <w:rPr>
+          <w:rFonts w:ascii="Meiryo" w:eastAsia="Meiryo" w:hAnsi="Meiryo" w:cs="Meiryo"/>
+          <w:b w:val="0"/>
+          <w:i w:val="0"/>
+          <w:iCs w:val="0"/>
+          <w:caps w:val="0"/>
+          <w:strike w:val="0"/>
+          <w:dstrike w:val="0"/>
+          <w:color w:val="000000"/>
+          <w:sz w:val="20"/>
+          <w:u w:val="none"/>
+        </w:rPr>
+        <w:drawing>
+          <wp:inline>
+            <wp:extent cx="127000" cy="127000"/>
+            <wp:docPr id="100011" name=""/>
+            <wp:cNvGraphicFramePr>
+              <a:graphicFrameLocks xmlns:a="http://schemas.openxmlformats.org/drawingml/2006/main" noChangeAspect="1"/>
+            </wp:cNvGraphicFramePr>
+            <a:graphic xmlns:a="http://schemas.openxmlformats.org/drawingml/2006/main">
+              <a:graphicData uri="http://schemas.openxmlformats.org/drawingml/2006/picture">
+                <pic:pic xmlns:pic="http://schemas.openxmlformats.org/drawingml/2006/picture">
+                  <pic:nvPicPr>
+                    <pic:cNvPr id="100012" name=""/>
+                    <pic:cNvPicPr>
+                      <a:picLocks noChangeAspect="1"/>
+                    </pic:cNvPicPr>
+                  </pic:nvPicPr>
+                  <pic:blipFill>
+                    <a:blip xmlns:r="http://schemas.openxmlformats.org/officeDocument/2006/relationships" r:embed="rId7"/>
+                    <a:stretch>
+                      <a:fillRect/>
+                    </a:stretch>
+                  </pic:blipFill>
+                  <pic:spPr>
+                    <a:xfrm>
+                      <a:off x="0" y="0"/>
+                      <a:ext cx="127000" cy="127000"/>
+                    </a:xfrm>
+                    <a:prstGeom prst="rect">
+                      <a:avLst/>
+                    </a:prstGeom>
+                  </pic:spPr>
+                </pic:pic>
+              </a:graphicData>
+            </a:graphic>
+          </wp:inline>
+        </w:drawing>
+      </w:r>
+    </w:p>
+    <w:p>
+      <w:pPr>
+        <w:pStyle w:val="MMTopicInfo"/>
+        <w:ind w:left="1040"/>
+        <w:rPr>
+          <w:rFonts w:ascii="Meiryo" w:eastAsia="Meiryo" w:hAnsi="Meiryo" w:cs="Meiryo"/>
+          <w:b w:val="0"/>
+          <w:i w:val="0"/>
+          <w:iCs w:val="0"/>
+          <w:caps w:val="0"/>
+          <w:strike w:val="0"/>
+          <w:dstrike w:val="0"/>
+          <w:vanish/>
+          <w:color w:val="000000"/>
+          <w:sz w:val="20"/>
+          <w:u w:val="none"/>
+          <w:specVanish/>
+        </w:rPr>
+      </w:pPr>
+      <w:r>
+        <w:rPr>
+          <w:rFonts w:ascii="Meiryo" w:eastAsia="Meiryo" w:hAnsi="Meiryo" w:cs="Meiryo"/>
+          <w:b w:val="0"/>
+          <w:i w:val="0"/>
+          <w:iCs w:val="0"/>
+          <w:caps w:val="0"/>
+          <w:strike w:val="0"/>
+          <w:dstrike w:val="0"/>
+          <w:color w:val="000000"/>
+          <w:sz w:val="20"/>
+          <w:u w:val="none"/>
+        </w:rPr>
+        <w:t xml:space="preserve"> </w:t>
+      </w:r>
+    </w:p>
+    <w:p>
+      <w:pPr>
+        <w:pStyle w:val="MMTopic2"/>
+        <w:ind w:left="1040"/>
+      </w:pPr>
+      <w:r>
+        <w:t>概要</w:t>
+      </w:r>
+    </w:p>
+    <w:p>
+      <w:pPr>
+        <w:pStyle w:val="MMTopic3"/>
+        <w:numPr>
+          <w:ilvl w:val="2"/>
+          <w:numId w:val="1"/>
+        </w:numPr>
+      </w:pPr>
+      <w:r>
+        <w:t>事業規模が大きくなったり、情報システムが複雑になると、想定外のリスクを見落とし、対策が不十分になることがあります。そこでここでは、もれなくリスクを特定し、対策を検討する手法</w:t>
+      </w:r>
+    </w:p>
+    <w:p>
+      <w:pPr>
+        <w:pStyle w:val="MMPriority"/>
+        <w:numPr>
+          <w:ilvl w:val="1"/>
+          <w:numId w:val="1"/>
+        </w:numPr>
+        <w:rPr>
+          <w:rFonts w:ascii="Meiryo" w:eastAsia="Meiryo" w:hAnsi="Meiryo" w:cs="Meiryo"/>
+          <w:b w:val="0"/>
+          <w:i w:val="0"/>
+          <w:iCs w:val="0"/>
+          <w:caps w:val="0"/>
+          <w:strike w:val="0"/>
+          <w:dstrike w:val="0"/>
+          <w:vanish/>
+          <w:color w:val="000000"/>
+          <w:sz w:val="20"/>
+          <w:u w:val="none"/>
+          <w:specVanish/>
+        </w:rPr>
+      </w:pPr>
+      <w:r>
+        <w:rPr>
+          <w:rFonts w:ascii="Meiryo" w:eastAsia="Meiryo" w:hAnsi="Meiryo" w:cs="Meiryo"/>
+          <w:b w:val="0"/>
+          <w:i w:val="0"/>
+          <w:iCs w:val="0"/>
+          <w:caps w:val="0"/>
+          <w:strike w:val="0"/>
+          <w:dstrike w:val="0"/>
+          <w:color w:val="000000"/>
+          <w:sz w:val="20"/>
+          <w:u w:val="none"/>
+        </w:rPr>
+        <w:drawing>
+          <wp:inline>
+            <wp:extent cx="127000" cy="127000"/>
+            <wp:docPr id="100013" name=""/>
+            <wp:cNvGraphicFramePr>
+              <a:graphicFrameLocks xmlns:a="http://schemas.openxmlformats.org/drawingml/2006/main" noChangeAspect="1"/>
+            </wp:cNvGraphicFramePr>
+            <a:graphic xmlns:a="http://schemas.openxmlformats.org/drawingml/2006/main">
+              <a:graphicData uri="http://schemas.openxmlformats.org/drawingml/2006/picture">
+                <pic:pic xmlns:pic="http://schemas.openxmlformats.org/drawingml/2006/picture">
+                  <pic:nvPicPr>
+                    <pic:cNvPr id="100014" name=""/>
+                    <pic:cNvPicPr>
+                      <a:picLocks noChangeAspect="1"/>
+                    </pic:cNvPicPr>
+                  </pic:nvPicPr>
+                  <pic:blipFill>
+                    <a:blip xmlns:r="http://schemas.openxmlformats.org/officeDocument/2006/relationships" r:embed="rId7"/>
+                    <a:stretch>
+                      <a:fillRect/>
+                    </a:stretch>
+                  </pic:blipFill>
+                  <pic:spPr>
+                    <a:xfrm>
+                      <a:off x="0" y="0"/>
+                      <a:ext cx="127000" cy="127000"/>
+                    </a:xfrm>
+                    <a:prstGeom prst="rect">
+                      <a:avLst/>
+                    </a:prstGeom>
+                  </pic:spPr>
+                </pic:pic>
+              </a:graphicData>
+            </a:graphic>
+          </wp:inline>
+        </w:drawing>
+      </w:r>
+    </w:p>
+    <w:p>
+      <w:pPr>
+        <w:pStyle w:val="MMTopicInfo"/>
+        <w:ind w:left="1040"/>
+        <w:rPr>
+          <w:rFonts w:ascii="Meiryo" w:eastAsia="Meiryo" w:hAnsi="Meiryo" w:cs="Meiryo"/>
+          <w:b w:val="0"/>
+          <w:i w:val="0"/>
+          <w:iCs w:val="0"/>
+          <w:caps w:val="0"/>
+          <w:strike w:val="0"/>
+          <w:dstrike w:val="0"/>
+          <w:vanish/>
+          <w:color w:val="000000"/>
+          <w:sz w:val="20"/>
+          <w:u w:val="none"/>
+          <w:specVanish/>
+        </w:rPr>
+      </w:pPr>
+      <w:r>
+        <w:rPr>
+          <w:rFonts w:ascii="Meiryo" w:eastAsia="Meiryo" w:hAnsi="Meiryo" w:cs="Meiryo"/>
+          <w:b w:val="0"/>
+          <w:i w:val="0"/>
+          <w:iCs w:val="0"/>
+          <w:caps w:val="0"/>
+          <w:strike w:val="0"/>
+          <w:dstrike w:val="0"/>
+          <w:color w:val="000000"/>
+          <w:sz w:val="20"/>
+          <w:u w:val="none"/>
+        </w:rPr>
+        <w:t xml:space="preserve"> </w:t>
+      </w:r>
+    </w:p>
+    <w:p>
+      <w:pPr>
+        <w:pStyle w:val="MMTopic2"/>
+        <w:ind w:left="1040"/>
+      </w:pPr>
+      <w:r>
+        <w:t>手順1 情報資産の洗い出し</w:t>
+      </w:r>
+    </w:p>
+    <w:p>
+      <w:pPr>
+        <w:pStyle w:val="MMTopic3"/>
+        <w:numPr>
+          <w:ilvl w:val="2"/>
+          <w:numId w:val="1"/>
+        </w:numPr>
+      </w:pPr>
+      <w:r>
+        <w:t>業種、事業内容、IT環境によって保有する情報資産は異なるため、自社の情報資産を一通り洗い出し、情報資産ごとの機密性・完全性・可用性を評価し、それぞれの評価値から重要度を算定する</w:t>
+      </w:r>
+    </w:p>
+    <w:p>
+      <w:pPr>
+        <w:pStyle w:val="MMPriority"/>
+        <w:numPr>
+          <w:ilvl w:val="2"/>
+          <w:numId w:val="1"/>
+        </w:numPr>
+        <w:rPr>
+          <w:rFonts w:ascii="Meiryo" w:eastAsia="Meiryo" w:hAnsi="Meiryo" w:cs="Meiryo"/>
+          <w:b w:val="0"/>
+          <w:i w:val="0"/>
+          <w:iCs w:val="0"/>
+          <w:caps w:val="0"/>
+          <w:strike w:val="0"/>
+          <w:dstrike w:val="0"/>
+          <w:vanish/>
+          <w:color w:val="000000"/>
+          <w:sz w:val="20"/>
+          <w:u w:val="none"/>
+          <w:specVanish/>
+        </w:rPr>
+      </w:pPr>
+      <w:r>
+        <w:rPr>
+          <w:rFonts w:ascii="Meiryo" w:eastAsia="Meiryo" w:hAnsi="Meiryo" w:cs="Meiryo"/>
+          <w:b w:val="0"/>
+          <w:i w:val="0"/>
+          <w:iCs w:val="0"/>
+          <w:caps w:val="0"/>
+          <w:strike w:val="0"/>
+          <w:dstrike w:val="0"/>
+          <w:color w:val="000000"/>
+          <w:sz w:val="20"/>
+          <w:u w:val="none"/>
+        </w:rPr>
+        <w:drawing>
+          <wp:inline>
+            <wp:extent cx="127000" cy="127000"/>
+            <wp:docPr id="100015" name=""/>
+            <wp:cNvGraphicFramePr>
+              <a:graphicFrameLocks xmlns:a="http://schemas.openxmlformats.org/drawingml/2006/main" noChangeAspect="1"/>
+            </wp:cNvGraphicFramePr>
+            <a:graphic xmlns:a="http://schemas.openxmlformats.org/drawingml/2006/main">
+              <a:graphicData uri="http://schemas.openxmlformats.org/drawingml/2006/picture">
+                <pic:pic xmlns:pic="http://schemas.openxmlformats.org/drawingml/2006/picture">
+                  <pic:nvPicPr>
+                    <pic:cNvPr id="100016" name=""/>
+                    <pic:cNvPicPr>
+                      <a:picLocks noChangeAspect="1"/>
+                    </pic:cNvPicPr>
+                  </pic:nvPicPr>
+                  <pic:blipFill>
+                    <a:blip xmlns:r="http://schemas.openxmlformats.org/officeDocument/2006/relationships" r:embed="rId8"/>
+                    <a:stretch>
+                      <a:fillRect/>
+                    </a:stretch>
+                  </pic:blipFill>
+                  <pic:spPr>
+                    <a:xfrm>
+                      <a:off x="0" y="0"/>
+                      <a:ext cx="127000" cy="127000"/>
+                    </a:xfrm>
+                    <a:prstGeom prst="rect">
+                      <a:avLst/>
+                    </a:prstGeom>
+                  </pic:spPr>
+                </pic:pic>
+              </a:graphicData>
+            </a:graphic>
+          </wp:inline>
+        </w:drawing>
+      </w:r>
+    </w:p>
+    <w:p>
+      <w:pPr>
+        <w:pStyle w:val="MMTopicInfo"/>
+        <w:ind w:left="1560"/>
+        <w:rPr>
+          <w:rFonts w:ascii="Meiryo" w:eastAsia="Meiryo" w:hAnsi="Meiryo" w:cs="Meiryo"/>
+          <w:b w:val="0"/>
+          <w:i w:val="0"/>
+          <w:iCs w:val="0"/>
+          <w:caps w:val="0"/>
+          <w:strike w:val="0"/>
+          <w:dstrike w:val="0"/>
+          <w:vanish/>
+          <w:color w:val="000000"/>
+          <w:sz w:val="20"/>
+          <w:u w:val="none"/>
+          <w:specVanish/>
+        </w:rPr>
+      </w:pPr>
+      <w:r>
+        <w:rPr>
+          <w:rFonts w:ascii="Meiryo" w:eastAsia="Meiryo" w:hAnsi="Meiryo" w:cs="Meiryo"/>
+          <w:b w:val="0"/>
+          <w:i w:val="0"/>
+          <w:iCs w:val="0"/>
+          <w:caps w:val="0"/>
+          <w:strike w:val="0"/>
+          <w:dstrike w:val="0"/>
+          <w:color w:val="000000"/>
+          <w:sz w:val="20"/>
+          <w:u w:val="none"/>
+        </w:rPr>
+        <w:t xml:space="preserve"> </w:t>
+      </w:r>
+    </w:p>
+    <w:p>
+      <w:pPr>
+        <w:pStyle w:val="MMTopic3"/>
+        <w:ind w:left="1560"/>
+      </w:pPr>
+      <w:r>
         <w:t>●情報資産管理台帳の作成</w:t>
       </w:r>
     </w:p>
@@ -794,7 +1456,7 @@
             </wp:positionV>
             <wp:extent cx="4646930" cy="654687"/>
             <wp:wrapTopAndBottom/>
-            <wp:docPr id="100009" name=""/>
+            <wp:docPr id="100017" name=""/>
             <wp:cNvGraphicFramePr>
               <a:graphicFrameLocks xmlns:a="http://schemas.openxmlformats.org/drawingml/2006/main" noChangeAspect="1"/>
             </wp:cNvGraphicFramePr>
@@ -802,7 +1464,7 @@
               <a:graphicData uri="http://schemas.openxmlformats.org/drawingml/2006/picture">
                 <pic:pic xmlns:pic="http://schemas.openxmlformats.org/drawingml/2006/picture">
                   <pic:nvPicPr>
-                    <pic:cNvPr id="100010" name=""/>
+                    <pic:cNvPr id="100018" name=""/>
                     <pic:cNvPicPr>
                       <a:picLocks noChangeAspect="1"/>
                     </pic:cNvPicPr>
@@ -838,325 +1500,256 @@
         </w:numPr>
       </w:pPr>
       <w:r>
-        <w:t>記載項目</w:t>
-      </w:r>
-    </w:p>
-    <w:p>
-      <w:pPr>
-        <w:pStyle w:val="MMTopic5"/>
-        <w:numPr>
-          <w:ilvl w:val="4"/>
-          <w:numId w:val="1"/>
-        </w:numPr>
-      </w:pPr>
-      <w:r>
+        <w:rPr>
+          <w:rFonts w:ascii="Meiryo" w:eastAsia="Meiryo" w:hAnsi="Meiryo" w:cs="Meiryo"/>
+          <w:b w:val="0"/>
+          <w:i w:val="0"/>
+          <w:strike w:val="0"/>
+          <w:color w:val="000000"/>
+          <w:sz w:val="20"/>
+          <w:u w:val="none"/>
+        </w:rPr>
         <w:t>情報資産諸元</w:t>
       </w:r>
     </w:p>
     <w:p>
       <w:pPr>
-        <w:pStyle w:val="MMTopic6"/>
-        <w:numPr>
-          <w:ilvl w:val="5"/>
-          <w:numId w:val="1"/>
-        </w:numPr>
-      </w:pPr>
-      <w:r>
-        <w:t>業務分類</w:t>
-      </w:r>
-    </w:p>
-    <w:p>
-      <w:pPr>
-        <w:pStyle w:val="MMTopic6"/>
-        <w:numPr>
-          <w:ilvl w:val="5"/>
-          <w:numId w:val="1"/>
-        </w:numPr>
-      </w:pPr>
-      <w:r>
-        <w:t>情報資産名称</w:t>
-      </w:r>
-    </w:p>
-    <w:p>
-      <w:pPr>
-        <w:pStyle w:val="MMTopic6"/>
-        <w:numPr>
-          <w:ilvl w:val="5"/>
-          <w:numId w:val="1"/>
-        </w:numPr>
-      </w:pPr>
-      <w:r>
-        <w:t>備考</w:t>
-      </w:r>
-    </w:p>
-    <w:p>
-      <w:pPr>
-        <w:pStyle w:val="MMTopic6"/>
-        <w:numPr>
-          <w:ilvl w:val="5"/>
-          <w:numId w:val="1"/>
-        </w:numPr>
-      </w:pPr>
-      <w:r>
-        <w:t>利用者範囲</w:t>
-      </w:r>
-    </w:p>
-    <w:p>
-      <w:pPr>
-        <w:pStyle w:val="MMTopic6"/>
-        <w:numPr>
-          <w:ilvl w:val="5"/>
-          <w:numId w:val="1"/>
-        </w:numPr>
-      </w:pPr>
-      <w:r>
-        <w:t>管理部署</w:t>
-      </w:r>
-    </w:p>
-    <w:p>
-      <w:pPr>
-        <w:pStyle w:val="MMTopic6"/>
-        <w:numPr>
-          <w:ilvl w:val="5"/>
-          <w:numId w:val="1"/>
-        </w:numPr>
-      </w:pPr>
-      <w:r>
-        <w:t>媒体・保存先</w:t>
-      </w:r>
-    </w:p>
-    <w:p>
-      <w:pPr>
-        <w:pStyle w:val="MMTopic6"/>
-        <w:numPr>
-          <w:ilvl w:val="5"/>
-          <w:numId w:val="1"/>
-        </w:numPr>
-      </w:pPr>
-      <w:r>
-        <w:t>個人情報の種類</w:t>
-      </w:r>
-    </w:p>
-    <w:p>
-      <w:pPr>
-        <w:pStyle w:val="MMTopic7"/>
-        <w:numPr>
-          <w:ilvl w:val="5"/>
-          <w:numId w:val="1"/>
-        </w:numPr>
-      </w:pPr>
-      <w:r>
-        <w:t>個人情報</w:t>
-      </w:r>
-    </w:p>
-    <w:p>
-      <w:pPr>
-        <w:pStyle w:val="MMTopic7"/>
-        <w:numPr>
-          <w:ilvl w:val="5"/>
-          <w:numId w:val="1"/>
-        </w:numPr>
-      </w:pPr>
-      <w:r>
-        <w:t>要配慮個人情報</w:t>
-      </w:r>
-    </w:p>
-    <w:p>
-      <w:pPr>
-        <w:pStyle w:val="MMTopic7"/>
-        <w:numPr>
-          <w:ilvl w:val="5"/>
-          <w:numId w:val="1"/>
-        </w:numPr>
-      </w:pPr>
-      <w:r>
-        <w:t>特定個人情報</w:t>
-      </w:r>
-    </w:p>
-    <w:p>
-      <w:pPr>
-        <w:pStyle w:val="MMTopic6"/>
-        <w:numPr>
-          <w:ilvl w:val="5"/>
-          <w:numId w:val="1"/>
-        </w:numPr>
-      </w:pPr>
-      <w:r>
-        <w:t>保存期限</w:t>
-      </w:r>
-    </w:p>
-    <w:p>
-      <w:pPr>
-        <w:pStyle w:val="MMTopic6"/>
-        <w:numPr>
-          <w:ilvl w:val="5"/>
-          <w:numId w:val="1"/>
-        </w:numPr>
-      </w:pPr>
-      <w:r>
-        <w:t>登録日</w:t>
-      </w:r>
-    </w:p>
-    <w:p>
-      <w:pPr>
-        <w:pStyle w:val="MMTopic5"/>
-        <w:numPr>
-          <w:ilvl w:val="4"/>
-          <w:numId w:val="1"/>
-        </w:numPr>
-      </w:pPr>
-      <w:r>
-        <w:t>評価値</w:t>
-      </w:r>
-    </w:p>
-    <w:p>
-      <w:pPr>
-        <w:pStyle w:val="MMTopic6"/>
-        <w:numPr>
-          <w:ilvl w:val="5"/>
-          <w:numId w:val="1"/>
-        </w:numPr>
-      </w:pPr>
-      <w:r>
-        <w:t>機密性</w:t>
-      </w:r>
-    </w:p>
-    <w:p>
-      <w:pPr>
-        <w:pStyle w:val="MMTopic6"/>
-        <w:numPr>
-          <w:ilvl w:val="5"/>
-          <w:numId w:val="1"/>
-        </w:numPr>
-      </w:pPr>
-      <w:r>
-        <w:t>完全性</w:t>
-      </w:r>
-    </w:p>
-    <w:p>
-      <w:pPr>
-        <w:pStyle w:val="MMTopic6"/>
-        <w:numPr>
-          <w:ilvl w:val="5"/>
-          <w:numId w:val="1"/>
-        </w:numPr>
-      </w:pPr>
-      <w:r>
-        <w:t>可用性</w:t>
-      </w:r>
-    </w:p>
-    <w:p>
-      <w:pPr>
-        <w:pStyle w:val="MMTopic5"/>
-        <w:numPr>
-          <w:ilvl w:val="4"/>
-          <w:numId w:val="1"/>
-        </w:numPr>
-      </w:pPr>
-      <w:r>
-        <w:t>重要度</w:t>
-      </w:r>
-    </w:p>
-    <w:p>
-      <w:pPr>
-        <w:pStyle w:val="MMTopic5"/>
-        <w:numPr>
-          <w:ilvl w:val="4"/>
-          <w:numId w:val="1"/>
-        </w:numPr>
-      </w:pPr>
-      <w:r>
-        <w:t>現状から想定されるリスク</w:t>
-      </w:r>
-    </w:p>
-    <w:p>
-      <w:pPr>
-        <w:pStyle w:val="MMTopic6"/>
-        <w:numPr>
-          <w:ilvl w:val="5"/>
-          <w:numId w:val="1"/>
-        </w:numPr>
-      </w:pPr>
-      <w:r>
-        <w:t>脅威の発生頻度</w:t>
-      </w:r>
-    </w:p>
-    <w:p>
-      <w:pPr>
-        <w:pStyle w:val="MMTopic7"/>
-        <w:numPr>
-          <w:ilvl w:val="5"/>
-          <w:numId w:val="1"/>
-        </w:numPr>
-      </w:pPr>
-      <w:r>
-        <w:rPr>
-          <w:rFonts w:ascii="Meiryo" w:eastAsia="Meiryo" w:hAnsi="Meiryo" w:cs="Meiryo"/>
-          <w:b w:val="0"/>
-          <w:i w:val="0"/>
-          <w:strike w:val="0"/>
-          <w:color w:val="000000"/>
-          <w:sz w:val="20"/>
-          <w:u w:val="none"/>
-        </w:rPr>
-        <w:t>※「脅威の状況」シートに入力すると自動算出</w:t>
-      </w:r>
-    </w:p>
-    <w:p>
-      <w:pPr>
-        <w:pStyle w:val="MMTopic6"/>
-        <w:numPr>
-          <w:ilvl w:val="5"/>
-          <w:numId w:val="1"/>
-        </w:numPr>
-      </w:pPr>
-      <w:r>
-        <w:t>脆弱性</w:t>
-      </w:r>
-    </w:p>
-    <w:p>
-      <w:pPr>
-        <w:pStyle w:val="MMTopic7"/>
-        <w:numPr>
-          <w:ilvl w:val="5"/>
-          <w:numId w:val="1"/>
-        </w:numPr>
-      </w:pPr>
-      <w:r>
-        <w:rPr>
-          <w:rFonts w:ascii="Meiryo" w:eastAsia="Meiryo" w:hAnsi="Meiryo" w:cs="Meiryo"/>
-          <w:b w:val="0"/>
-          <w:i w:val="0"/>
-          <w:strike w:val="0"/>
-          <w:color w:val="000000"/>
-          <w:sz w:val="20"/>
-          <w:u w:val="none"/>
-        </w:rPr>
-        <w:t>※「対策状況チェック」シートに入力すると自動算出</w:t>
-      </w:r>
-    </w:p>
-    <w:p>
-      <w:pPr>
-        <w:pStyle w:val="MMTopic6"/>
-        <w:numPr>
-          <w:ilvl w:val="5"/>
-          <w:numId w:val="1"/>
-        </w:numPr>
-      </w:pPr>
-      <w:r>
-        <w:t>被害発生可能性</w:t>
-      </w:r>
-    </w:p>
-    <w:p>
-      <w:pPr>
-        <w:pStyle w:val="MMTopic6"/>
-        <w:numPr>
-          <w:ilvl w:val="5"/>
-          <w:numId w:val="1"/>
-        </w:numPr>
-      </w:pPr>
-      <w:r>
-        <w:t>リスク値</w:t>
+        <w:pStyle w:val="MMTopic5"/>
+        <w:numPr>
+          <w:ilvl w:val="4"/>
+          <w:numId w:val="1"/>
+        </w:numPr>
+      </w:pPr>
+      <w:r>
+        <w:t>①業務分類</w:t>
+      </w:r>
+    </w:p>
+    <w:p>
+      <w:pPr>
+        <w:pStyle w:val="MMTopic6"/>
+        <w:numPr>
+          <w:ilvl w:val="5"/>
+          <w:numId w:val="1"/>
+        </w:numPr>
+      </w:pPr>
+      <w:r>
+        <w:t>情報資産に関連する業務や部署名を記入します。情報資産は業務に関連して発生しますので、まず関連業務や部署を特定し、その業務や部署で利用している情報を洗い出すと記入漏れが少なくなります。</w:t>
+      </w:r>
+    </w:p>
+    <w:p>
+      <w:pPr>
+        <w:pStyle w:val="MMTopic5"/>
+        <w:numPr>
+          <w:ilvl w:val="4"/>
+          <w:numId w:val="1"/>
+        </w:numPr>
+      </w:pPr>
+      <w:r>
+        <w:t>②情報資産名称</w:t>
+      </w:r>
+    </w:p>
+    <w:p>
+      <w:pPr>
+        <w:pStyle w:val="MMTopic6"/>
+        <w:numPr>
+          <w:ilvl w:val="5"/>
+          <w:numId w:val="1"/>
+        </w:numPr>
+      </w:pPr>
+      <w:r>
+        <w:t>情報資産の内容を簡潔に記入します。正式名称がないものは社内の通称で構いません。管理方法や重要度が同じものは1行にまとめます。</w:t>
+      </w:r>
+    </w:p>
+    <w:p>
+      <w:pPr>
+        <w:pStyle w:val="MMTopic5"/>
+        <w:numPr>
+          <w:ilvl w:val="4"/>
+          <w:numId w:val="1"/>
+        </w:numPr>
+      </w:pPr>
+      <w:r>
+        <w:t>③備考</w:t>
+      </w:r>
+    </w:p>
+    <w:p>
+      <w:pPr>
+        <w:pStyle w:val="MMTopic6"/>
+        <w:numPr>
+          <w:ilvl w:val="5"/>
+          <w:numId w:val="1"/>
+        </w:numPr>
+      </w:pPr>
+      <w:r>
+        <w:t>必要に応じて説明等を記入します。</w:t>
+      </w:r>
+    </w:p>
+    <w:p>
+      <w:pPr>
+        <w:pStyle w:val="MMTopic5"/>
+        <w:numPr>
+          <w:ilvl w:val="4"/>
+          <w:numId w:val="1"/>
+        </w:numPr>
+      </w:pPr>
+      <w:r>
+        <w:t>④利用者範囲</w:t>
+      </w:r>
+    </w:p>
+    <w:p>
+      <w:pPr>
+        <w:pStyle w:val="MMTopic6"/>
+        <w:numPr>
+          <w:ilvl w:val="5"/>
+          <w:numId w:val="1"/>
+        </w:numPr>
+      </w:pPr>
+      <w:r>
+        <w:t>情報資産を利用してよい部署等を記入します。</w:t>
+      </w:r>
+    </w:p>
+    <w:p>
+      <w:pPr>
+        <w:pStyle w:val="MMTopic5"/>
+        <w:numPr>
+          <w:ilvl w:val="4"/>
+          <w:numId w:val="1"/>
+        </w:numPr>
+      </w:pPr>
+      <w:r>
+        <w:t>⑤管理部署</w:t>
+      </w:r>
+    </w:p>
+    <w:p>
+      <w:pPr>
+        <w:pStyle w:val="MMTopic6"/>
+        <w:numPr>
+          <w:ilvl w:val="5"/>
+          <w:numId w:val="1"/>
+        </w:numPr>
+      </w:pPr>
+      <w:r>
+        <w:t>情報資産の管理責任がある部署等を記入します。小規模事業者であれば担当者名を記入しても構いません。</w:t>
+      </w:r>
+    </w:p>
+    <w:p>
+      <w:pPr>
+        <w:pStyle w:val="MMTopic5"/>
+        <w:numPr>
+          <w:ilvl w:val="4"/>
+          <w:numId w:val="1"/>
+        </w:numPr>
+      </w:pPr>
+      <w:r>
+        <w:t>⑥媒体・保存先</w:t>
+      </w:r>
+    </w:p>
+    <w:p>
+      <w:pPr>
+        <w:pStyle w:val="MMTopic6"/>
+        <w:numPr>
+          <w:ilvl w:val="5"/>
+          <w:numId w:val="1"/>
+        </w:numPr>
+      </w:pPr>
+      <w:r>
+        <w:t>情報資産の媒体や保存場所を記入します。書類と電子データの両方で保存している場合は、それぞれ完全性・可用性（機密性は同一）や脅威・脆弱性が異なるので2行に分けて記入します。 例）見積書「電子データを事務所PC に保存」「印刷して書類を保管」</w:t>
+      </w:r>
+    </w:p>
+    <w:p>
+      <w:pPr>
+        <w:pStyle w:val="MMTopic5"/>
+        <w:numPr>
+          <w:ilvl w:val="4"/>
+          <w:numId w:val="1"/>
+        </w:numPr>
+      </w:pPr>
+      <w:r>
+        <w:t>⑦個人情報の種類</w:t>
+      </w:r>
+    </w:p>
+    <w:p>
+      <w:pPr>
+        <w:pStyle w:val="MMTopic6"/>
+        <w:numPr>
+          <w:ilvl w:val="5"/>
+          <w:numId w:val="1"/>
+        </w:numPr>
+      </w:pPr>
+      <w:r>
+        <w:t>各項目が個人情報保護法、マイナンバー法で定義されています。</w:t>
+      </w:r>
+    </w:p>
+    <w:p>
+      <w:pPr>
+        <w:pStyle w:val="MMTopic5"/>
+        <w:numPr>
+          <w:ilvl w:val="4"/>
+          <w:numId w:val="1"/>
+        </w:numPr>
+      </w:pPr>
+      <w:r>
+        <w:t>⑧重要度</w:t>
+      </w:r>
+    </w:p>
+    <w:p>
+      <w:pPr>
+        <w:pStyle w:val="MMTopic6"/>
+        <w:numPr>
+          <w:ilvl w:val="5"/>
+          <w:numId w:val="1"/>
+        </w:numPr>
+      </w:pPr>
+      <w:r>
+        <w:t>重要度定義シートまたは中小企業の情報セキュリティ対策ガイドラインP.45表10を参照して、情報資産の機密性、完全性、可用性それぞれの評価値を記入します。3種類の評価値から中小企業の情報セキュリティ対策ガイドラインP.46表11に基づき重要度が表示されます。なお、⑦でいずれかの個人情報が「有」の場合、重要度は自動的に「2」となります。</w:t>
+      </w:r>
+    </w:p>
+    <w:p>
+      <w:pPr>
+        <w:pStyle w:val="MMTopic5"/>
+        <w:numPr>
+          <w:ilvl w:val="4"/>
+          <w:numId w:val="1"/>
+        </w:numPr>
+      </w:pPr>
+      <w:r>
+        <w:t>⑨保存期限</w:t>
+      </w:r>
+    </w:p>
+    <w:p>
+      <w:pPr>
+        <w:pStyle w:val="MMTopic6"/>
+        <w:numPr>
+          <w:ilvl w:val="5"/>
+          <w:numId w:val="1"/>
+        </w:numPr>
+      </w:pPr>
+      <w:r>
+        <w:t>法定文書は法律で定められた保存期限を、それ以外は利用が完了して廃棄、消去が必要となる期限を記入します。</w:t>
+      </w:r>
+    </w:p>
+    <w:p>
+      <w:pPr>
+        <w:pStyle w:val="MMTopic5"/>
+        <w:numPr>
+          <w:ilvl w:val="4"/>
+          <w:numId w:val="1"/>
+        </w:numPr>
+      </w:pPr>
+      <w:r>
+        <w:t>⑩登録日</w:t>
+      </w:r>
+    </w:p>
+    <w:p>
+      <w:pPr>
+        <w:pStyle w:val="MMTopic6"/>
+        <w:numPr>
+          <w:ilvl w:val="5"/>
+          <w:numId w:val="1"/>
+        </w:numPr>
+      </w:pPr>
+      <w:r>
+        <w:t>登録した日付を記入します。内容を更新した場合は更新日に修正します。</w:t>
       </w:r>
     </w:p>
     <w:p>
@@ -1197,7 +1790,7 @@
         <w:drawing>
           <wp:inline>
             <wp:extent cx="127000" cy="127000"/>
-            <wp:docPr id="100011" name=""/>
+            <wp:docPr id="100019" name=""/>
             <wp:cNvGraphicFramePr>
               <a:graphicFrameLocks xmlns:a="http://schemas.openxmlformats.org/drawingml/2006/main" noChangeAspect="1"/>
             </wp:cNvGraphicFramePr>
@@ -1205,7 +1798,7 @@
               <a:graphicData uri="http://schemas.openxmlformats.org/drawingml/2006/picture">
                 <pic:pic xmlns:pic="http://schemas.openxmlformats.org/drawingml/2006/picture">
                   <pic:nvPicPr>
-                    <pic:cNvPr id="100012" name=""/>
+                    <pic:cNvPr id="100020" name=""/>
                     <pic:cNvPicPr>
                       <a:picLocks noChangeAspect="1"/>
                     </pic:cNvPicPr>
@@ -1285,6 +1878,18 @@
         </w:numPr>
       </w:pPr>
       <w:r>
+        <w:t>機密性、完全性、可用性が損なわれた場合の事業への影響や、法律で安全管理義務があるなど、評価基準を参考に評価値２～０を記入します。</w:t>
+      </w:r>
+    </w:p>
+    <w:p>
+      <w:pPr>
+        <w:pStyle w:val="MMTopic4"/>
+        <w:numPr>
+          <w:ilvl w:val="3"/>
+          <w:numId w:val="1"/>
+        </w:numPr>
+      </w:pPr>
+      <w:r>
         <w:t>機密性</w:t>
       </w:r>
     </w:p>
@@ -1731,7 +2336,7 @@
         <w:drawing>
           <wp:inline>
             <wp:extent cx="127000" cy="127000"/>
-            <wp:docPr id="100013" name=""/>
+            <wp:docPr id="100021" name=""/>
             <wp:cNvGraphicFramePr>
               <a:graphicFrameLocks xmlns:a="http://schemas.openxmlformats.org/drawingml/2006/main" noChangeAspect="1"/>
             </wp:cNvGraphicFramePr>
@@ -1739,7 +2344,7 @@
               <a:graphicData uri="http://schemas.openxmlformats.org/drawingml/2006/picture">
                 <pic:pic xmlns:pic="http://schemas.openxmlformats.org/drawingml/2006/picture">
                   <pic:nvPicPr>
-                    <pic:cNvPr id="100014" name=""/>
+                    <pic:cNvPr id="100022" name=""/>
                     <pic:cNvPicPr>
                       <a:picLocks noChangeAspect="1"/>
                     </pic:cNvPicPr>
@@ -1819,6 +2424,144 @@
         </w:numPr>
       </w:pPr>
       <w:r>
+        <w:t>重要度は、機密性、完全性、可用性いずれかの最大値で判断します。 「情報資産管理台帳」に記入した機密性・完全性・可用性の評価値をもとに、判断基準に従い、重要度を算定します。</w:t>
+      </w:r>
+    </w:p>
+    <w:p>
+      <w:pPr>
+        <w:pStyle w:val="MMTopic5"/>
+        <w:numPr>
+          <w:ilvl w:val="4"/>
+          <w:numId w:val="1"/>
+        </w:numPr>
+      </w:pPr>
+      <w:r>
+        <w:rPr>
+          <w:rFonts w:ascii="Meiryo" w:eastAsia="Meiryo" w:hAnsi="Meiryo" w:cs="Meiryo"/>
+          <w:b w:val="0"/>
+          <w:i w:val="0"/>
+          <w:strike w:val="0"/>
+          <w:color w:val="000000"/>
+          <w:sz w:val="20"/>
+          <w:u w:val="none"/>
+        </w:rPr>
+        <w:t>※下記の場合は、算定結果に関わらず、重要度は２とします。</w:t>
+      </w:r>
+    </w:p>
+    <w:p>
+      <w:pPr>
+        <w:pStyle w:val="MMTopic6"/>
+        <w:numPr>
+          <w:ilvl w:val="5"/>
+          <w:numId w:val="1"/>
+        </w:numPr>
+      </w:pPr>
+      <w:r>
+        <w:rPr>
+          <w:rFonts w:ascii="Meiryo" w:eastAsia="Meiryo" w:hAnsi="Meiryo" w:cs="Meiryo"/>
+          <w:b w:val="0"/>
+          <w:i w:val="0"/>
+          <w:strike w:val="0"/>
+          <w:color w:val="000000"/>
+          <w:sz w:val="20"/>
+          <w:u w:val="none"/>
+        </w:rPr>
+        <w:t>企業の存続を左右しかねない場合</w:t>
+      </w:r>
+    </w:p>
+    <w:p>
+      <w:pPr>
+        <w:pStyle w:val="MMTopic7"/>
+        <w:numPr>
+          <w:ilvl w:val="5"/>
+          <w:numId w:val="1"/>
+        </w:numPr>
+      </w:pPr>
+      <w:r>
+        <w:rPr>
+          <w:rFonts w:ascii="Meiryo" w:eastAsia="Meiryo" w:hAnsi="Meiryo" w:cs="Meiryo"/>
+          <w:b w:val="0"/>
+          <w:i w:val="0"/>
+          <w:strike w:val="0"/>
+          <w:color w:val="000000"/>
+          <w:sz w:val="20"/>
+          <w:u w:val="none"/>
+        </w:rPr>
+        <w:t>事故が起きると法的責任を問われる</w:t>
+      </w:r>
+    </w:p>
+    <w:p>
+      <w:pPr>
+        <w:pStyle w:val="MMTopic7"/>
+        <w:numPr>
+          <w:ilvl w:val="5"/>
+          <w:numId w:val="1"/>
+        </w:numPr>
+      </w:pPr>
+      <w:r>
+        <w:rPr>
+          <w:rFonts w:ascii="Meiryo" w:eastAsia="Meiryo" w:hAnsi="Meiryo" w:cs="Meiryo"/>
+          <w:b w:val="0"/>
+          <w:i w:val="0"/>
+          <w:strike w:val="0"/>
+          <w:color w:val="000000"/>
+          <w:sz w:val="20"/>
+          <w:u w:val="none"/>
+        </w:rPr>
+        <w:t>取引先、顧客、個人に大きな影響がある</w:t>
+      </w:r>
+    </w:p>
+    <w:p>
+      <w:pPr>
+        <w:pStyle w:val="MMTopic7"/>
+        <w:numPr>
+          <w:ilvl w:val="5"/>
+          <w:numId w:val="1"/>
+        </w:numPr>
+      </w:pPr>
+      <w:r>
+        <w:rPr>
+          <w:rFonts w:ascii="Meiryo" w:eastAsia="Meiryo" w:hAnsi="Meiryo" w:cs="Meiryo"/>
+          <w:b w:val="0"/>
+          <w:i w:val="0"/>
+          <w:strike w:val="0"/>
+          <w:color w:val="000000"/>
+          <w:sz w:val="20"/>
+          <w:u w:val="none"/>
+        </w:rPr>
+        <w:t>事業に深刻な影響を及ぼす</w:t>
+      </w:r>
+    </w:p>
+    <w:p>
+      <w:pPr>
+        <w:pStyle w:val="MMTopic6"/>
+        <w:numPr>
+          <w:ilvl w:val="5"/>
+          <w:numId w:val="1"/>
+        </w:numPr>
+      </w:pPr>
+      <w:r>
+        <w:rPr>
+          <w:rFonts w:ascii="Meiryo" w:eastAsia="Meiryo" w:hAnsi="Meiryo" w:cs="Meiryo"/>
+          <w:b w:val="0"/>
+          <w:i w:val="0"/>
+          <w:strike w:val="0"/>
+          <w:color w:val="000000"/>
+          <w:sz w:val="20"/>
+          <w:u w:val="none"/>
+        </w:rPr>
+        <w:t>個人情報を含む場合</w:t>
+      </w:r>
+    </w:p>
+    <w:p>
+      <w:pPr>
+        <w:pStyle w:val="MMTopic4"/>
+        <w:numPr>
+          <w:ilvl w:val="3"/>
+          <w:numId w:val="1"/>
+        </w:numPr>
+      </w:pPr>
+      <w:r>
         <w:t>情報資産の重要度の判断基準</w:t>
       </w:r>
     </w:p>
@@ -1910,1015 +2653,6 @@
       </w:pPr>
       <w:r>
         <w:t>機密性・完全性・可用性評価値すべてが「0」の情報資産</w:t>
-      </w:r>
-    </w:p>
-    <w:p>
-      <w:pPr>
-        <w:pStyle w:val="MMPriority"/>
-        <w:numPr>
-          <w:ilvl w:val="1"/>
-          <w:numId w:val="1"/>
-        </w:numPr>
-        <w:rPr>
-          <w:rFonts w:ascii="Meiryo" w:eastAsia="Meiryo" w:hAnsi="Meiryo" w:cs="Meiryo"/>
-          <w:b w:val="0"/>
-          <w:i w:val="0"/>
-          <w:iCs w:val="0"/>
-          <w:caps w:val="0"/>
-          <w:strike w:val="0"/>
-          <w:dstrike w:val="0"/>
-          <w:vanish/>
-          <w:color w:val="000000"/>
-          <w:sz w:val="20"/>
-          <w:u w:val="none"/>
-          <w:specVanish/>
-        </w:rPr>
-      </w:pPr>
-      <w:r>
-        <w:rPr>
-          <w:rFonts w:ascii="Meiryo" w:eastAsia="Meiryo" w:hAnsi="Meiryo" w:cs="Meiryo"/>
-          <w:b w:val="0"/>
-          <w:i w:val="0"/>
-          <w:iCs w:val="0"/>
-          <w:caps w:val="0"/>
-          <w:strike w:val="0"/>
-          <w:dstrike w:val="0"/>
-          <w:color w:val="000000"/>
-          <w:sz w:val="20"/>
-          <w:u w:val="none"/>
-        </w:rPr>
-        <w:drawing>
-          <wp:inline>
-            <wp:extent cx="127000" cy="127000"/>
-            <wp:docPr id="100015" name=""/>
-            <wp:cNvGraphicFramePr>
-              <a:graphicFrameLocks xmlns:a="http://schemas.openxmlformats.org/drawingml/2006/main" noChangeAspect="1"/>
-            </wp:cNvGraphicFramePr>
-            <a:graphic xmlns:a="http://schemas.openxmlformats.org/drawingml/2006/main">
-              <a:graphicData uri="http://schemas.openxmlformats.org/drawingml/2006/picture">
-                <pic:pic xmlns:pic="http://schemas.openxmlformats.org/drawingml/2006/picture">
-                  <pic:nvPicPr>
-                    <pic:cNvPr id="100016" name=""/>
-                    <pic:cNvPicPr>
-                      <a:picLocks noChangeAspect="1"/>
-                    </pic:cNvPicPr>
-                  </pic:nvPicPr>
-                  <pic:blipFill>
-                    <a:blip xmlns:r="http://schemas.openxmlformats.org/officeDocument/2006/relationships" r:embed="rId7"/>
-                    <a:stretch>
-                      <a:fillRect/>
-                    </a:stretch>
-                  </pic:blipFill>
-                  <pic:spPr>
-                    <a:xfrm>
-                      <a:off x="0" y="0"/>
-                      <a:ext cx="127000" cy="127000"/>
-                    </a:xfrm>
-                    <a:prstGeom prst="rect">
-                      <a:avLst/>
-                    </a:prstGeom>
-                  </pic:spPr>
-                </pic:pic>
-              </a:graphicData>
-            </a:graphic>
-          </wp:inline>
-        </w:drawing>
-      </w:r>
-    </w:p>
-    <w:p>
-      <w:pPr>
-        <w:pStyle w:val="MMTopicInfo"/>
-        <w:ind w:left="1040"/>
-        <w:rPr>
-          <w:rFonts w:ascii="Meiryo" w:eastAsia="Meiryo" w:hAnsi="Meiryo" w:cs="Meiryo"/>
-          <w:b w:val="0"/>
-          <w:i w:val="0"/>
-          <w:iCs w:val="0"/>
-          <w:caps w:val="0"/>
-          <w:strike w:val="0"/>
-          <w:dstrike w:val="0"/>
-          <w:vanish/>
-          <w:color w:val="000000"/>
-          <w:sz w:val="20"/>
-          <w:u w:val="none"/>
-          <w:specVanish/>
-        </w:rPr>
-      </w:pPr>
-      <w:r>
-        <w:rPr>
-          <w:rFonts w:ascii="Meiryo" w:eastAsia="Meiryo" w:hAnsi="Meiryo" w:cs="Meiryo"/>
-          <w:b w:val="0"/>
-          <w:i w:val="0"/>
-          <w:iCs w:val="0"/>
-          <w:caps w:val="0"/>
-          <w:strike w:val="0"/>
-          <w:dstrike w:val="0"/>
-          <w:color w:val="000000"/>
-          <w:sz w:val="20"/>
-          <w:u w:val="none"/>
-        </w:rPr>
-        <w:t xml:space="preserve"> </w:t>
-      </w:r>
-    </w:p>
-    <w:p>
-      <w:pPr>
-        <w:pStyle w:val="MMTopic2"/>
-        <w:ind w:left="1040"/>
-      </w:pPr>
-      <w:r>
-        <w:t>手順２ リスク値の算定</w:t>
-      </w:r>
-    </w:p>
-    <w:p>
-      <w:pPr>
-        <w:pStyle w:val="MMTopic3"/>
-        <w:numPr>
-          <w:ilvl w:val="2"/>
-          <w:numId w:val="1"/>
-        </w:numPr>
-      </w:pPr>
-      <w:r>
-        <w:t>優先的・重点的に対策が必要な情報資産を把握する</w:t>
-      </w:r>
-    </w:p>
-    <w:p>
-      <w:pPr>
-        <w:pStyle w:val="MMTopic4"/>
-        <w:numPr>
-          <w:ilvl w:val="3"/>
-          <w:numId w:val="1"/>
-        </w:numPr>
-      </w:pPr>
-      <w:r>
-        <w:t>洗い出した情報資産について、対策の優先度を決めるため、リスク値（リスクの大きさ）を算定</w:t>
-      </w:r>
-    </w:p>
-    <w:p>
-      <w:pPr>
-        <w:pStyle w:val="MMTopic3"/>
-        <w:numPr>
-          <w:ilvl w:val="2"/>
-          <w:numId w:val="1"/>
-        </w:numPr>
-      </w:pPr>
-      <w:r>
-        <w:t>リスク値＝重要度×被害発生可能性</w:t>
-      </w:r>
-    </w:p>
-    <w:p>
-      <w:pPr>
-        <w:pStyle w:val="MMTopic4"/>
-        <w:numPr>
-          <w:ilvl w:val="3"/>
-          <w:numId w:val="1"/>
-        </w:numPr>
-      </w:pPr>
-    </w:p>
-    <w:p>
-      <w:pPr>
-        <w:numPr>
-          <w:ilvl w:val="0"/>
-          <w:numId w:val="0"/>
-        </w:numPr>
-        <w:ind w:left="1520"/>
-      </w:pPr>
-    </w:p>
-    <w:p>
-      <w:pPr>
-        <w:pStyle w:val="MMImage"/>
-        <w:numPr>
-          <w:ilvl w:val="0"/>
-          <w:numId w:val="0"/>
-        </w:numPr>
-        <w:ind w:left="1520"/>
-      </w:pPr>
-      <w:r>
-        <w:drawing>
-          <wp:anchor simplePos="0" relativeHeight="251659264" behindDoc="0" locked="0" layoutInCell="1" allowOverlap="1">
-            <wp:simplePos x="0" y="0"/>
-            <wp:positionH relativeFrom="column">
-              <wp:posOffset>965200</wp:posOffset>
-            </wp:positionH>
-            <wp:positionV relativeFrom="line">
-              <wp:posOffset>1270</wp:posOffset>
-            </wp:positionV>
-            <wp:extent cx="4646930" cy="690075"/>
-            <wp:wrapTopAndBottom/>
-            <wp:docPr id="100017" name=""/>
-            <wp:cNvGraphicFramePr>
-              <a:graphicFrameLocks xmlns:a="http://schemas.openxmlformats.org/drawingml/2006/main" noChangeAspect="1"/>
-            </wp:cNvGraphicFramePr>
-            <a:graphic xmlns:a="http://schemas.openxmlformats.org/drawingml/2006/main">
-              <a:graphicData uri="http://schemas.openxmlformats.org/drawingml/2006/picture">
-                <pic:pic xmlns:pic="http://schemas.openxmlformats.org/drawingml/2006/picture">
-                  <pic:nvPicPr>
-                    <pic:cNvPr id="100018" name=""/>
-                    <pic:cNvPicPr>
-                      <a:picLocks noChangeAspect="1"/>
-                    </pic:cNvPicPr>
-                  </pic:nvPicPr>
-                  <pic:blipFill>
-                    <a:blip xmlns:r="http://schemas.openxmlformats.org/officeDocument/2006/relationships" r:embed="rId10"/>
-                    <a:stretch>
-                      <a:fillRect/>
-                    </a:stretch>
-                  </pic:blipFill>
-                  <pic:spPr>
-                    <a:xfrm>
-                      <a:off x="0" y="0"/>
-                      <a:ext cx="4646930" cy="690075"/>
-                    </a:xfrm>
-                    <a:prstGeom prst="rect">
-                      <a:avLst/>
-                    </a:prstGeom>
-                  </pic:spPr>
-                </pic:pic>
-              </a:graphicData>
-            </a:graphic>
-          </wp:anchor>
-        </w:drawing>
-      </w:r>
-    </w:p>
-    <w:p>
-      <w:pPr>
-        <w:pStyle w:val="MMTopic3"/>
-        <w:numPr>
-          <w:ilvl w:val="2"/>
-          <w:numId w:val="1"/>
-        </w:numPr>
-      </w:pPr>
-      <w:r>
-        <w:rPr>
-          <w:rFonts w:ascii="Meiryo" w:eastAsia="Meiryo" w:hAnsi="Meiryo" w:cs="Meiryo"/>
-          <w:b w:val="0"/>
-          <w:i w:val="0"/>
-          <w:strike w:val="0"/>
-          <w:color w:val="000000"/>
-          <w:sz w:val="20"/>
-          <w:u w:val="none"/>
-        </w:rPr>
-        <w:t>「被害発生可能性」</w:t>
-      </w:r>
-    </w:p>
-    <w:p>
-      <w:pPr>
-        <w:pStyle w:val="MMTopic4"/>
-        <w:numPr>
-          <w:ilvl w:val="3"/>
-          <w:numId w:val="1"/>
-        </w:numPr>
-      </w:pPr>
-      <w:r>
-        <w:t>「被害発生可能性」は「脅威の起こりやすさ」と「脆弱性のつけ込みやすさ」の２つの数値から算出</w:t>
-      </w:r>
-    </w:p>
-    <w:p>
-      <w:pPr>
-        <w:pStyle w:val="MMTopic4"/>
-        <w:numPr>
-          <w:ilvl w:val="3"/>
-          <w:numId w:val="1"/>
-        </w:numPr>
-      </w:pPr>
-      <w:r>
-        <w:rPr>
-          <w:rFonts w:ascii="Meiryo" w:eastAsia="Meiryo" w:hAnsi="Meiryo" w:cs="Meiryo"/>
-          <w:b w:val="0"/>
-          <w:i w:val="0"/>
-          <w:strike w:val="0"/>
-          <w:color w:val="000000"/>
-          <w:sz w:val="20"/>
-          <w:u w:val="none"/>
-        </w:rPr>
-        <w:t>脅威の起こりやすさ</w:t>
-      </w:r>
-    </w:p>
-    <w:p>
-      <w:pPr>
-        <w:pStyle w:val="MMTopic5"/>
-        <w:numPr>
-          <w:ilvl w:val="4"/>
-          <w:numId w:val="1"/>
-        </w:numPr>
-      </w:pPr>
-      <w:r>
-        <w:rPr>
-          <w:rFonts w:ascii="Meiryo" w:eastAsia="Meiryo" w:hAnsi="Meiryo" w:cs="Meiryo"/>
-          <w:b w:val="0"/>
-          <w:i w:val="0"/>
-          <w:strike w:val="0"/>
-          <w:color w:val="000000"/>
-          <w:sz w:val="20"/>
-          <w:u w:val="none"/>
-        </w:rPr>
-        <w:t>脅威レベル３</w:t>
-      </w:r>
-    </w:p>
-    <w:p>
-      <w:pPr>
-        <w:pStyle w:val="MMTopic6"/>
-        <w:numPr>
-          <w:ilvl w:val="5"/>
-          <w:numId w:val="1"/>
-        </w:numPr>
-      </w:pPr>
-      <w:r>
-        <w:t>通常の状況で脅威が発生する（いつ発生してもおかしくない）</w:t>
-      </w:r>
-    </w:p>
-    <w:p>
-      <w:pPr>
-        <w:pStyle w:val="MMTopic5"/>
-        <w:numPr>
-          <w:ilvl w:val="4"/>
-          <w:numId w:val="1"/>
-        </w:numPr>
-      </w:pPr>
-      <w:r>
-        <w:rPr>
-          <w:rFonts w:ascii="Meiryo" w:eastAsia="Meiryo" w:hAnsi="Meiryo" w:cs="Meiryo"/>
-          <w:b w:val="0"/>
-          <w:i w:val="0"/>
-          <w:strike w:val="0"/>
-          <w:color w:val="000000"/>
-          <w:sz w:val="20"/>
-          <w:u w:val="none"/>
-        </w:rPr>
-        <w:t>脅威レベル２</w:t>
-      </w:r>
-    </w:p>
-    <w:p>
-      <w:pPr>
-        <w:pStyle w:val="MMTopic6"/>
-        <w:numPr>
-          <w:ilvl w:val="5"/>
-          <w:numId w:val="1"/>
-        </w:numPr>
-      </w:pPr>
-      <w:r>
-        <w:t>特定の状況で脅威が発生する（年に数回程度）</w:t>
-      </w:r>
-    </w:p>
-    <w:p>
-      <w:pPr>
-        <w:pStyle w:val="MMTopic5"/>
-        <w:numPr>
-          <w:ilvl w:val="4"/>
-          <w:numId w:val="1"/>
-        </w:numPr>
-      </w:pPr>
-      <w:r>
-        <w:rPr>
-          <w:rFonts w:ascii="Meiryo" w:eastAsia="Meiryo" w:hAnsi="Meiryo" w:cs="Meiryo"/>
-          <w:b w:val="0"/>
-          <w:i w:val="0"/>
-          <w:strike w:val="0"/>
-          <w:color w:val="000000"/>
-          <w:sz w:val="20"/>
-          <w:u w:val="none"/>
-        </w:rPr>
-        <w:t>脅威レベル１</w:t>
-      </w:r>
-    </w:p>
-    <w:p>
-      <w:pPr>
-        <w:pStyle w:val="MMTopic6"/>
-        <w:numPr>
-          <w:ilvl w:val="5"/>
-          <w:numId w:val="1"/>
-        </w:numPr>
-      </w:pPr>
-      <w:r>
-        <w:t>通常の状況で脅威が発生することはない</w:t>
-      </w:r>
-    </w:p>
-    <w:p>
-      <w:pPr>
-        <w:pStyle w:val="MMTopic4"/>
-        <w:numPr>
-          <w:ilvl w:val="3"/>
-          <w:numId w:val="1"/>
-        </w:numPr>
-      </w:pPr>
-      <w:r>
-        <w:rPr>
-          <w:rFonts w:ascii="Meiryo" w:eastAsia="Meiryo" w:hAnsi="Meiryo" w:cs="Meiryo"/>
-          <w:b w:val="0"/>
-          <w:i w:val="0"/>
-          <w:strike w:val="0"/>
-          <w:color w:val="000000"/>
-          <w:sz w:val="20"/>
-          <w:u w:val="none"/>
-        </w:rPr>
-        <w:t>脆弱性のつけ込みやすさ</w:t>
-      </w:r>
-    </w:p>
-    <w:p>
-      <w:pPr>
-        <w:pStyle w:val="MMTopic5"/>
-        <w:numPr>
-          <w:ilvl w:val="4"/>
-          <w:numId w:val="1"/>
-        </w:numPr>
-      </w:pPr>
-      <w:r>
-        <w:rPr>
-          <w:rFonts w:ascii="Meiryo" w:eastAsia="Meiryo" w:hAnsi="Meiryo" w:cs="Meiryo"/>
-          <w:b w:val="0"/>
-          <w:i w:val="0"/>
-          <w:strike w:val="0"/>
-          <w:color w:val="000000"/>
-          <w:sz w:val="20"/>
-          <w:u w:val="none"/>
-        </w:rPr>
-        <w:t>脆弱性レベル３</w:t>
-      </w:r>
-    </w:p>
-    <w:p>
-      <w:pPr>
-        <w:pStyle w:val="MMTopic6"/>
-        <w:numPr>
-          <w:ilvl w:val="5"/>
-          <w:numId w:val="1"/>
-        </w:numPr>
-      </w:pPr>
-      <w:r>
-        <w:t>対策を実施していない（ほぼ無防備）</w:t>
-      </w:r>
-    </w:p>
-    <w:p>
-      <w:pPr>
-        <w:pStyle w:val="MMTopic5"/>
-        <w:numPr>
-          <w:ilvl w:val="4"/>
-          <w:numId w:val="1"/>
-        </w:numPr>
-      </w:pPr>
-      <w:r>
-        <w:rPr>
-          <w:rFonts w:ascii="Meiryo" w:eastAsia="Meiryo" w:hAnsi="Meiryo" w:cs="Meiryo"/>
-          <w:b w:val="0"/>
-          <w:i w:val="0"/>
-          <w:strike w:val="0"/>
-          <w:color w:val="000000"/>
-          <w:sz w:val="20"/>
-          <w:u w:val="none"/>
-        </w:rPr>
-        <w:t>脆弱性レベル２</w:t>
-      </w:r>
-    </w:p>
-    <w:p>
-      <w:pPr>
-        <w:pStyle w:val="MMTopic6"/>
-        <w:numPr>
-          <w:ilvl w:val="5"/>
-          <w:numId w:val="1"/>
-        </w:numPr>
-      </w:pPr>
-      <w:r>
-        <w:t>部分的に対策を実施している</w:t>
-      </w:r>
-    </w:p>
-    <w:p>
-      <w:pPr>
-        <w:pStyle w:val="MMTopic5"/>
-        <w:numPr>
-          <w:ilvl w:val="4"/>
-          <w:numId w:val="1"/>
-        </w:numPr>
-      </w:pPr>
-      <w:r>
-        <w:rPr>
-          <w:rFonts w:ascii="Meiryo" w:eastAsia="Meiryo" w:hAnsi="Meiryo" w:cs="Meiryo"/>
-          <w:b w:val="0"/>
-          <w:i w:val="0"/>
-          <w:strike w:val="0"/>
-          <w:color w:val="000000"/>
-          <w:sz w:val="20"/>
-          <w:u w:val="none"/>
-        </w:rPr>
-        <w:t>脆弱性レベル１</w:t>
-      </w:r>
-    </w:p>
-    <w:p>
-      <w:pPr>
-        <w:pStyle w:val="MMTopic6"/>
-        <w:numPr>
-          <w:ilvl w:val="5"/>
-          <w:numId w:val="1"/>
-        </w:numPr>
-      </w:pPr>
-      <w:r>
-        <w:t>必要な対策をすべて実施している</w:t>
-      </w:r>
-    </w:p>
-    <w:p>
-      <w:pPr>
-        <w:pStyle w:val="MMTopic4"/>
-        <w:numPr>
-          <w:ilvl w:val="3"/>
-          <w:numId w:val="1"/>
-        </w:numPr>
-      </w:pPr>
-      <w:r>
-        <w:rPr>
-          <w:rFonts w:ascii="Meiryo" w:eastAsia="Meiryo" w:hAnsi="Meiryo" w:cs="Meiryo"/>
-          <w:b w:val="0"/>
-          <w:i w:val="0"/>
-          <w:strike w:val="0"/>
-          <w:color w:val="000000"/>
-          <w:sz w:val="20"/>
-          <w:u w:val="none"/>
-        </w:rPr>
-        <w:t>被害発生可能性</w:t>
-      </w:r>
-    </w:p>
-    <w:p>
-      <w:pPr>
-        <w:pStyle w:val="MMTopic5"/>
-        <w:numPr>
-          <w:ilvl w:val="4"/>
-          <w:numId w:val="1"/>
-        </w:numPr>
-      </w:pPr>
-      <w:r>
-        <w:rPr>
-          <w:rFonts w:ascii="Meiryo" w:eastAsia="Meiryo" w:hAnsi="Meiryo" w:cs="Meiryo"/>
-          <w:b w:val="0"/>
-          <w:i w:val="0"/>
-          <w:strike w:val="0"/>
-          <w:color w:val="000000"/>
-          <w:sz w:val="20"/>
-          <w:u w:val="none"/>
-        </w:rPr>
-        <w:t>被害発生可能性=脅威レベル÷（4－脆弱性レベル）</w:t>
-      </w:r>
-    </w:p>
-    <w:p>
-      <w:pPr>
-        <w:pStyle w:val="MMTopic6"/>
-        <w:numPr>
-          <w:ilvl w:val="5"/>
-          <w:numId w:val="1"/>
-        </w:numPr>
-      </w:pPr>
-    </w:p>
-    <w:p>
-      <w:pPr>
-        <w:numPr>
-          <w:ilvl w:val="0"/>
-          <w:numId w:val="0"/>
-        </w:numPr>
-        <w:ind w:left="1760"/>
-      </w:pPr>
-    </w:p>
-    <w:p>
-      <w:pPr>
-        <w:pStyle w:val="MMImage"/>
-        <w:numPr>
-          <w:ilvl w:val="0"/>
-          <w:numId w:val="0"/>
-        </w:numPr>
-        <w:ind w:left="1760"/>
-      </w:pPr>
-      <w:r>
-        <w:drawing>
-          <wp:anchor simplePos="0" relativeHeight="251660288" behindDoc="0" locked="0" layoutInCell="1" allowOverlap="1">
-            <wp:simplePos x="0" y="0"/>
-            <wp:positionH relativeFrom="column">
-              <wp:posOffset>1117600</wp:posOffset>
-            </wp:positionH>
-            <wp:positionV relativeFrom="line">
-              <wp:posOffset>1270</wp:posOffset>
-            </wp:positionV>
-            <wp:extent cx="2506980" cy="1485900"/>
-            <wp:wrapTopAndBottom/>
-            <wp:docPr id="100019" name=""/>
-            <wp:cNvGraphicFramePr>
-              <a:graphicFrameLocks xmlns:a="http://schemas.openxmlformats.org/drawingml/2006/main" noChangeAspect="1"/>
-            </wp:cNvGraphicFramePr>
-            <a:graphic xmlns:a="http://schemas.openxmlformats.org/drawingml/2006/main">
-              <a:graphicData uri="http://schemas.openxmlformats.org/drawingml/2006/picture">
-                <pic:pic xmlns:pic="http://schemas.openxmlformats.org/drawingml/2006/picture">
-                  <pic:nvPicPr>
-                    <pic:cNvPr id="100020" name=""/>
-                    <pic:cNvPicPr>
-                      <a:picLocks noChangeAspect="1"/>
-                    </pic:cNvPicPr>
-                  </pic:nvPicPr>
-                  <pic:blipFill>
-                    <a:blip xmlns:r="http://schemas.openxmlformats.org/officeDocument/2006/relationships" r:embed="rId11"/>
-                    <a:stretch>
-                      <a:fillRect/>
-                    </a:stretch>
-                  </pic:blipFill>
-                  <pic:spPr>
-                    <a:xfrm>
-                      <a:off x="0" y="0"/>
-                      <a:ext cx="2506980" cy="1485900"/>
-                    </a:xfrm>
-                    <a:prstGeom prst="rect">
-                      <a:avLst/>
-                    </a:prstGeom>
-                  </pic:spPr>
-                </pic:pic>
-              </a:graphicData>
-            </a:graphic>
-          </wp:anchor>
-        </w:drawing>
-      </w:r>
-    </w:p>
-    <w:p>
-      <w:pPr>
-        <w:pStyle w:val="MMTopic5"/>
-        <w:numPr>
-          <w:ilvl w:val="4"/>
-          <w:numId w:val="1"/>
-        </w:numPr>
-      </w:pPr>
-      <w:r>
-        <w:rPr>
-          <w:rFonts w:ascii="Meiryo" w:eastAsia="Meiryo" w:hAnsi="Meiryo" w:cs="Meiryo"/>
-          <w:b w:val="0"/>
-          <w:i w:val="0"/>
-          <w:strike w:val="0"/>
-          <w:color w:val="000000"/>
-          <w:sz w:val="20"/>
-          <w:u w:val="none"/>
-        </w:rPr>
-        <w:t>被害発生可能性レベル３</w:t>
-      </w:r>
-    </w:p>
-    <w:p>
-      <w:pPr>
-        <w:pStyle w:val="MMTopic6"/>
-        <w:numPr>
-          <w:ilvl w:val="5"/>
-          <w:numId w:val="1"/>
-        </w:numPr>
-      </w:pPr>
-      <w:r>
-        <w:t>通常の状況で被害が発生する（いつ発生してもおかしくない）</w:t>
-      </w:r>
-    </w:p>
-    <w:p>
-      <w:pPr>
-        <w:pStyle w:val="MMTopic5"/>
-        <w:numPr>
-          <w:ilvl w:val="4"/>
-          <w:numId w:val="1"/>
-        </w:numPr>
-      </w:pPr>
-      <w:r>
-        <w:rPr>
-          <w:rFonts w:ascii="Meiryo" w:eastAsia="Meiryo" w:hAnsi="Meiryo" w:cs="Meiryo"/>
-          <w:b w:val="0"/>
-          <w:i w:val="0"/>
-          <w:strike w:val="0"/>
-          <w:color w:val="000000"/>
-          <w:sz w:val="20"/>
-          <w:u w:val="none"/>
-        </w:rPr>
-        <w:t>被害発生可能性レベル２</w:t>
-      </w:r>
-    </w:p>
-    <w:p>
-      <w:pPr>
-        <w:pStyle w:val="MMTopic6"/>
-        <w:numPr>
-          <w:ilvl w:val="5"/>
-          <w:numId w:val="1"/>
-        </w:numPr>
-      </w:pPr>
-      <w:r>
-        <w:t>特定の状況で被害が発生する（年に数回程度）</w:t>
-      </w:r>
-    </w:p>
-    <w:p>
-      <w:pPr>
-        <w:pStyle w:val="MMTopic5"/>
-        <w:numPr>
-          <w:ilvl w:val="4"/>
-          <w:numId w:val="1"/>
-        </w:numPr>
-      </w:pPr>
-      <w:r>
-        <w:rPr>
-          <w:rFonts w:ascii="Meiryo" w:eastAsia="Meiryo" w:hAnsi="Meiryo" w:cs="Meiryo"/>
-          <w:b w:val="0"/>
-          <w:i w:val="0"/>
-          <w:strike w:val="0"/>
-          <w:color w:val="000000"/>
-          <w:sz w:val="20"/>
-          <w:u w:val="none"/>
-        </w:rPr>
-        <w:t>被害発生可能性レベル１</w:t>
-      </w:r>
-    </w:p>
-    <w:p>
-      <w:pPr>
-        <w:pStyle w:val="MMTopic6"/>
-        <w:numPr>
-          <w:ilvl w:val="5"/>
-          <w:numId w:val="1"/>
-        </w:numPr>
-      </w:pPr>
-      <w:r>
-        <w:t>通常の状況で被害が発生することはない</w:t>
-      </w:r>
-    </w:p>
-    <w:p>
-      <w:pPr>
-        <w:pStyle w:val="MMPriority"/>
-        <w:numPr>
-          <w:ilvl w:val="1"/>
-          <w:numId w:val="1"/>
-        </w:numPr>
-        <w:rPr>
-          <w:rFonts w:ascii="Meiryo" w:eastAsia="Meiryo" w:hAnsi="Meiryo" w:cs="Meiryo"/>
-          <w:b w:val="0"/>
-          <w:i w:val="0"/>
-          <w:iCs w:val="0"/>
-          <w:caps w:val="0"/>
-          <w:strike w:val="0"/>
-          <w:dstrike w:val="0"/>
-          <w:vanish/>
-          <w:color w:val="000000"/>
-          <w:sz w:val="20"/>
-          <w:u w:val="none"/>
-          <w:specVanish/>
-        </w:rPr>
-      </w:pPr>
-      <w:r>
-        <w:rPr>
-          <w:rFonts w:ascii="Meiryo" w:eastAsia="Meiryo" w:hAnsi="Meiryo" w:cs="Meiryo"/>
-          <w:b w:val="0"/>
-          <w:i w:val="0"/>
-          <w:iCs w:val="0"/>
-          <w:caps w:val="0"/>
-          <w:strike w:val="0"/>
-          <w:dstrike w:val="0"/>
-          <w:color w:val="000000"/>
-          <w:sz w:val="20"/>
-          <w:u w:val="none"/>
-        </w:rPr>
-        <w:drawing>
-          <wp:inline>
-            <wp:extent cx="127000" cy="127000"/>
-            <wp:docPr id="100021" name=""/>
-            <wp:cNvGraphicFramePr>
-              <a:graphicFrameLocks xmlns:a="http://schemas.openxmlformats.org/drawingml/2006/main" noChangeAspect="1"/>
-            </wp:cNvGraphicFramePr>
-            <a:graphic xmlns:a="http://schemas.openxmlformats.org/drawingml/2006/main">
-              <a:graphicData uri="http://schemas.openxmlformats.org/drawingml/2006/picture">
-                <pic:pic xmlns:pic="http://schemas.openxmlformats.org/drawingml/2006/picture">
-                  <pic:nvPicPr>
-                    <pic:cNvPr id="100022" name=""/>
-                    <pic:cNvPicPr>
-                      <a:picLocks noChangeAspect="1"/>
-                    </pic:cNvPicPr>
-                  </pic:nvPicPr>
-                  <pic:blipFill>
-                    <a:blip xmlns:r="http://schemas.openxmlformats.org/officeDocument/2006/relationships" r:embed="rId7"/>
-                    <a:stretch>
-                      <a:fillRect/>
-                    </a:stretch>
-                  </pic:blipFill>
-                  <pic:spPr>
-                    <a:xfrm>
-                      <a:off x="0" y="0"/>
-                      <a:ext cx="127000" cy="127000"/>
-                    </a:xfrm>
-                    <a:prstGeom prst="rect">
-                      <a:avLst/>
-                    </a:prstGeom>
-                  </pic:spPr>
-                </pic:pic>
-              </a:graphicData>
-            </a:graphic>
-          </wp:inline>
-        </w:drawing>
-      </w:r>
-    </w:p>
-    <w:p>
-      <w:pPr>
-        <w:pStyle w:val="MMTopicInfo"/>
-        <w:ind w:left="1040"/>
-        <w:rPr>
-          <w:rFonts w:ascii="Meiryo" w:eastAsia="Meiryo" w:hAnsi="Meiryo" w:cs="Meiryo"/>
-          <w:b w:val="0"/>
-          <w:i w:val="0"/>
-          <w:iCs w:val="0"/>
-          <w:caps w:val="0"/>
-          <w:strike w:val="0"/>
-          <w:dstrike w:val="0"/>
-          <w:vanish/>
-          <w:color w:val="000000"/>
-          <w:sz w:val="20"/>
-          <w:u w:val="none"/>
-          <w:specVanish/>
-        </w:rPr>
-      </w:pPr>
-      <w:r>
-        <w:rPr>
-          <w:rFonts w:ascii="Meiryo" w:eastAsia="Meiryo" w:hAnsi="Meiryo" w:cs="Meiryo"/>
-          <w:b w:val="0"/>
-          <w:i w:val="0"/>
-          <w:iCs w:val="0"/>
-          <w:caps w:val="0"/>
-          <w:strike w:val="0"/>
-          <w:dstrike w:val="0"/>
-          <w:color w:val="000000"/>
-          <w:sz w:val="20"/>
-          <w:u w:val="none"/>
-        </w:rPr>
-        <w:t xml:space="preserve"> </w:t>
-      </w:r>
-    </w:p>
-    <w:p>
-      <w:pPr>
-        <w:pStyle w:val="MMTopic2"/>
-        <w:ind w:left="1040"/>
-      </w:pPr>
-      <w:r>
-        <w:t>手順３ 情報セキュリティ対策を決定</w:t>
-      </w:r>
-    </w:p>
-    <w:p>
-      <w:pPr>
-        <w:pStyle w:val="MMTopic3"/>
-        <w:numPr>
-          <w:ilvl w:val="2"/>
-          <w:numId w:val="1"/>
-        </w:numPr>
-      </w:pPr>
-      <w:r>
-        <w:t>リスクの大きな情報資産に対して必要とされる対策を決める</w:t>
-      </w:r>
-    </w:p>
-    <w:p>
-      <w:pPr>
-        <w:pStyle w:val="MMTopic3"/>
-        <w:numPr>
-          <w:ilvl w:val="2"/>
-          <w:numId w:val="1"/>
-        </w:numPr>
-      </w:pPr>
-      <w:r>
-        <w:t>リスク対策の分類</w:t>
-      </w:r>
-    </w:p>
-    <w:p>
-      <w:pPr>
-        <w:pStyle w:val="MMTopic4"/>
-        <w:numPr>
-          <w:ilvl w:val="3"/>
-          <w:numId w:val="1"/>
-        </w:numPr>
-      </w:pPr>
-      <w:r>
-        <w:t>リスクを低減（リスクの発生確率を下げる対策）</w:t>
-      </w:r>
-    </w:p>
-    <w:p>
-      <w:pPr>
-        <w:pStyle w:val="MMTopic5"/>
-        <w:numPr>
-          <w:ilvl w:val="4"/>
-          <w:numId w:val="1"/>
-        </w:numPr>
-      </w:pPr>
-      <w:r>
-        <w:t>情報セキュリティ対策を導入ないし強化することで、脆弱性を改善し、事故が起きる可能性を下げる</w:t>
-      </w:r>
-    </w:p>
-    <w:p>
-      <w:pPr>
-        <w:pStyle w:val="MMTopic5"/>
-        <w:numPr>
-          <w:ilvl w:val="4"/>
-          <w:numId w:val="1"/>
-        </w:numPr>
-      </w:pPr>
-      <w:r>
-        <w:t>例：重要な情報へのアクセス制御、ソフトウェアの更新の徹底</w:t>
-      </w:r>
-    </w:p>
-    <w:p>
-      <w:pPr>
-        <w:pStyle w:val="MMTopic4"/>
-        <w:numPr>
-          <w:ilvl w:val="3"/>
-          <w:numId w:val="1"/>
-        </w:numPr>
-      </w:pPr>
-      <w:r>
-        <w:t>リスクを回避（リスクが発生する可能性を除去する対策）</w:t>
-      </w:r>
-    </w:p>
-    <w:p>
-      <w:pPr>
-        <w:pStyle w:val="MMTopic5"/>
-        <w:numPr>
-          <w:ilvl w:val="4"/>
-          <w:numId w:val="1"/>
-        </w:numPr>
-      </w:pPr>
-      <w:r>
-        <w:t>仕事のやりかたを変える、情報システムの利用方法を変えるなどして、想定されるリスクそのものをなくす</w:t>
-      </w:r>
-    </w:p>
-    <w:p>
-      <w:pPr>
-        <w:pStyle w:val="MMTopic5"/>
-        <w:numPr>
-          <w:ilvl w:val="4"/>
-          <w:numId w:val="1"/>
-        </w:numPr>
-      </w:pPr>
-      <w:r>
-        <w:t>例：端末の持ち出し禁止 （外部での盗難のリスクを回避）</w:t>
-      </w:r>
-    </w:p>
-    <w:p>
-      <w:pPr>
-        <w:pStyle w:val="MMTopic4"/>
-        <w:numPr>
-          <w:ilvl w:val="3"/>
-          <w:numId w:val="1"/>
-        </w:numPr>
-      </w:pPr>
-      <w:r>
-        <w:t>リスクを移転（リスクを他者等の移す対策）</w:t>
-      </w:r>
-    </w:p>
-    <w:p>
-      <w:pPr>
-        <w:pStyle w:val="MMTopic5"/>
-        <w:numPr>
-          <w:ilvl w:val="4"/>
-          <w:numId w:val="1"/>
-        </w:numPr>
-      </w:pPr>
-      <w:r>
-        <w:t>自社よりも有効な対策を行っている、あるいは補償能力がある他社のサービスを利用することで自社の負担を下げる</w:t>
-      </w:r>
-    </w:p>
-    <w:p>
-      <w:pPr>
-        <w:pStyle w:val="MMTopic5"/>
-        <w:numPr>
-          <w:ilvl w:val="4"/>
-          <w:numId w:val="1"/>
-        </w:numPr>
-      </w:pPr>
-      <w:r>
-        <w:t>例：クラウドサービスの利用、サイバー保険の加入</w:t>
-      </w:r>
-    </w:p>
-    <w:p>
-      <w:pPr>
-        <w:pStyle w:val="MMTopic4"/>
-        <w:numPr>
-          <w:ilvl w:val="3"/>
-          <w:numId w:val="1"/>
-        </w:numPr>
-      </w:pPr>
-      <w:r>
-        <w:t>リスクを保有（残留リスクとして識別）</w:t>
-      </w:r>
-    </w:p>
-    <w:p>
-      <w:pPr>
-        <w:pStyle w:val="MMTopic5"/>
-        <w:numPr>
-          <w:ilvl w:val="4"/>
-          <w:numId w:val="1"/>
-        </w:numPr>
-      </w:pPr>
-      <w:r>
-        <w:t>事故が発生しても許容する</w:t>
-      </w:r>
-    </w:p>
-    <w:p>
-      <w:pPr>
-        <w:pStyle w:val="MMTopic5"/>
-        <w:numPr>
-          <w:ilvl w:val="4"/>
-          <w:numId w:val="1"/>
-        </w:numPr>
-      </w:pPr>
-      <w:r>
-        <w:rPr>
-          <w:rFonts w:ascii="Meiryo" w:eastAsia="Meiryo" w:hAnsi="Meiryo" w:cs="Meiryo"/>
-          <w:b w:val="0"/>
-          <w:i w:val="0"/>
-          <w:strike w:val="0"/>
-          <w:color w:val="000000"/>
-          <w:sz w:val="20"/>
-          <w:u w:val="none"/>
-        </w:rPr>
-        <w:t>あるいは対策にかかる費用が損害額を上回る場合などは対策を講じず、現状を維持する</w:t>
       </w:r>
     </w:p>
     <w:p>
@@ -3035,47 +2769,84 @@
         <w:ind w:left="1040"/>
       </w:pPr>
       <w:r>
-        <w:t>参考資料</w:t>
-      </w:r>
-    </w:p>
-    <w:p>
-      <w:pPr>
-        <w:pStyle w:val="MMPriority"/>
+        <w:t>手順２ リスク値の算定</w:t>
+      </w:r>
+    </w:p>
+    <w:p>
+      <w:pPr>
+        <w:pStyle w:val="MMTopic3"/>
         <w:numPr>
           <w:ilvl w:val="2"/>
           <w:numId w:val="1"/>
         </w:numPr>
-        <w:rPr>
-          <w:rFonts w:ascii="Meiryo" w:eastAsia="Meiryo" w:hAnsi="Meiryo" w:cs="Meiryo"/>
-          <w:b w:val="0"/>
-          <w:i w:val="0"/>
-          <w:iCs w:val="0"/>
-          <w:caps w:val="0"/>
-          <w:strike w:val="0"/>
-          <w:dstrike w:val="0"/>
-          <w:vanish/>
-          <w:color w:val="000000"/>
-          <w:sz w:val="20"/>
-          <w:u w:val="none"/>
-          <w:specVanish/>
-        </w:rPr>
-      </w:pPr>
-      <w:r>
-        <w:rPr>
-          <w:rFonts w:ascii="Meiryo" w:eastAsia="Meiryo" w:hAnsi="Meiryo" w:cs="Meiryo"/>
-          <w:b w:val="0"/>
-          <w:i w:val="0"/>
-          <w:iCs w:val="0"/>
-          <w:caps w:val="0"/>
-          <w:strike w:val="0"/>
-          <w:dstrike w:val="0"/>
-          <w:color w:val="000000"/>
-          <w:sz w:val="20"/>
-          <w:u w:val="none"/>
-        </w:rPr>
+      </w:pPr>
+      <w:r>
+        <w:t>優先的・重点的に対策が必要な情報資産を把握する</w:t>
+      </w:r>
+    </w:p>
+    <w:p>
+      <w:pPr>
+        <w:pStyle w:val="MMTopic4"/>
+        <w:numPr>
+          <w:ilvl w:val="3"/>
+          <w:numId w:val="1"/>
+        </w:numPr>
+      </w:pPr>
+      <w:r>
+        <w:t>洗い出した情報資産について、対策の優先度を決めるため、リスク値（リスクの大きさ）を算定</w:t>
+      </w:r>
+    </w:p>
+    <w:p>
+      <w:pPr>
+        <w:pStyle w:val="MMTopic3"/>
+        <w:numPr>
+          <w:ilvl w:val="2"/>
+          <w:numId w:val="1"/>
+        </w:numPr>
+      </w:pPr>
+      <w:r>
+        <w:t>リスク値＝重要度×被害発生可能性</w:t>
+      </w:r>
+    </w:p>
+    <w:p>
+      <w:pPr>
+        <w:pStyle w:val="MMTopic4"/>
+        <w:numPr>
+          <w:ilvl w:val="3"/>
+          <w:numId w:val="1"/>
+        </w:numPr>
+      </w:pPr>
+    </w:p>
+    <w:p>
+      <w:pPr>
+        <w:numPr>
+          <w:ilvl w:val="0"/>
+          <w:numId w:val="0"/>
+        </w:numPr>
+        <w:ind w:left="1520"/>
+      </w:pPr>
+    </w:p>
+    <w:p>
+      <w:pPr>
+        <w:pStyle w:val="MMImage"/>
+        <w:numPr>
+          <w:ilvl w:val="0"/>
+          <w:numId w:val="0"/>
+        </w:numPr>
+        <w:ind w:left="1520"/>
+      </w:pPr>
+      <w:r>
         <w:drawing>
-          <wp:inline>
-            <wp:extent cx="127000" cy="127000"/>
+          <wp:anchor simplePos="0" relativeHeight="251659264" behindDoc="0" locked="0" layoutInCell="1" allowOverlap="1">
+            <wp:simplePos x="0" y="0"/>
+            <wp:positionH relativeFrom="column">
+              <wp:posOffset>965200</wp:posOffset>
+            </wp:positionH>
+            <wp:positionV relativeFrom="line">
+              <wp:posOffset>1270</wp:posOffset>
+            </wp:positionV>
+            <wp:extent cx="4646930" cy="690075"/>
+            <wp:wrapTopAndBottom/>
             <wp:docPr id="100025" name=""/>
             <wp:cNvGraphicFramePr>
               <a:graphicFrameLocks xmlns:a="http://schemas.openxmlformats.org/drawingml/2006/main" noChangeAspect="1"/>
@@ -3085,6 +2856,978 @@
                 <pic:pic xmlns:pic="http://schemas.openxmlformats.org/drawingml/2006/picture">
                   <pic:nvPicPr>
                     <pic:cNvPr id="100026" name=""/>
+                    <pic:cNvPicPr>
+                      <a:picLocks noChangeAspect="1"/>
+                    </pic:cNvPicPr>
+                  </pic:nvPicPr>
+                  <pic:blipFill>
+                    <a:blip xmlns:r="http://schemas.openxmlformats.org/officeDocument/2006/relationships" r:embed="rId10"/>
+                    <a:stretch>
+                      <a:fillRect/>
+                    </a:stretch>
+                  </pic:blipFill>
+                  <pic:spPr>
+                    <a:xfrm>
+                      <a:off x="0" y="0"/>
+                      <a:ext cx="4646930" cy="690075"/>
+                    </a:xfrm>
+                    <a:prstGeom prst="rect">
+                      <a:avLst/>
+                    </a:prstGeom>
+                  </pic:spPr>
+                </pic:pic>
+              </a:graphicData>
+            </a:graphic>
+          </wp:anchor>
+        </w:drawing>
+      </w:r>
+    </w:p>
+    <w:p>
+      <w:pPr>
+        <w:pStyle w:val="MMTopic3"/>
+        <w:numPr>
+          <w:ilvl w:val="2"/>
+          <w:numId w:val="1"/>
+        </w:numPr>
+      </w:pPr>
+      <w:r>
+        <w:rPr>
+          <w:rFonts w:ascii="Meiryo" w:eastAsia="Meiryo" w:hAnsi="Meiryo" w:cs="Meiryo"/>
+          <w:b w:val="0"/>
+          <w:i w:val="0"/>
+          <w:strike w:val="0"/>
+          <w:color w:val="000000"/>
+          <w:sz w:val="20"/>
+          <w:u w:val="none"/>
+        </w:rPr>
+        <w:t>「被害発生可能性」</w:t>
+      </w:r>
+    </w:p>
+    <w:p>
+      <w:pPr>
+        <w:pStyle w:val="MMTopic4"/>
+        <w:numPr>
+          <w:ilvl w:val="3"/>
+          <w:numId w:val="1"/>
+        </w:numPr>
+      </w:pPr>
+      <w:r>
+        <w:t>「被害発生可能性」は「脅威の起こりやすさ」と「脆弱性のつけ込みやすさ」の２つの数値から算出</w:t>
+      </w:r>
+    </w:p>
+    <w:p>
+      <w:pPr>
+        <w:pStyle w:val="MMTopic4"/>
+        <w:numPr>
+          <w:ilvl w:val="3"/>
+          <w:numId w:val="1"/>
+        </w:numPr>
+      </w:pPr>
+      <w:r>
+        <w:rPr>
+          <w:rFonts w:ascii="Meiryo" w:eastAsia="Meiryo" w:hAnsi="Meiryo" w:cs="Meiryo"/>
+          <w:b w:val="0"/>
+          <w:i w:val="0"/>
+          <w:strike w:val="0"/>
+          <w:color w:val="000000"/>
+          <w:sz w:val="20"/>
+          <w:u w:val="none"/>
+        </w:rPr>
+        <w:t>脅威の起こりやすさ</w:t>
+      </w:r>
+    </w:p>
+    <w:p>
+      <w:pPr>
+        <w:pStyle w:val="MMTopic5"/>
+        <w:numPr>
+          <w:ilvl w:val="4"/>
+          <w:numId w:val="1"/>
+        </w:numPr>
+      </w:pPr>
+      <w:r>
+        <w:rPr>
+          <w:rFonts w:ascii="Meiryo" w:eastAsia="Meiryo" w:hAnsi="Meiryo" w:cs="Meiryo"/>
+          <w:b w:val="0"/>
+          <w:i w:val="0"/>
+          <w:strike w:val="0"/>
+          <w:color w:val="000000"/>
+          <w:sz w:val="20"/>
+          <w:u w:val="none"/>
+        </w:rPr>
+        <w:t>脅威レベル３</w:t>
+      </w:r>
+    </w:p>
+    <w:p>
+      <w:pPr>
+        <w:pStyle w:val="MMTopic6"/>
+        <w:numPr>
+          <w:ilvl w:val="5"/>
+          <w:numId w:val="1"/>
+        </w:numPr>
+      </w:pPr>
+      <w:r>
+        <w:t>通常の状況で脅威が発生する（いつ発生してもおかしくない）</w:t>
+      </w:r>
+    </w:p>
+    <w:p>
+      <w:pPr>
+        <w:pStyle w:val="MMTopic5"/>
+        <w:numPr>
+          <w:ilvl w:val="4"/>
+          <w:numId w:val="1"/>
+        </w:numPr>
+      </w:pPr>
+      <w:r>
+        <w:rPr>
+          <w:rFonts w:ascii="Meiryo" w:eastAsia="Meiryo" w:hAnsi="Meiryo" w:cs="Meiryo"/>
+          <w:b w:val="0"/>
+          <w:i w:val="0"/>
+          <w:strike w:val="0"/>
+          <w:color w:val="000000"/>
+          <w:sz w:val="20"/>
+          <w:u w:val="none"/>
+        </w:rPr>
+        <w:t>脅威レベル２</w:t>
+      </w:r>
+    </w:p>
+    <w:p>
+      <w:pPr>
+        <w:pStyle w:val="MMTopic6"/>
+        <w:numPr>
+          <w:ilvl w:val="5"/>
+          <w:numId w:val="1"/>
+        </w:numPr>
+      </w:pPr>
+      <w:r>
+        <w:t>特定の状況で脅威が発生する（年に数回程度）</w:t>
+      </w:r>
+    </w:p>
+    <w:p>
+      <w:pPr>
+        <w:pStyle w:val="MMTopic5"/>
+        <w:numPr>
+          <w:ilvl w:val="4"/>
+          <w:numId w:val="1"/>
+        </w:numPr>
+      </w:pPr>
+      <w:r>
+        <w:rPr>
+          <w:rFonts w:ascii="Meiryo" w:eastAsia="Meiryo" w:hAnsi="Meiryo" w:cs="Meiryo"/>
+          <w:b w:val="0"/>
+          <w:i w:val="0"/>
+          <w:strike w:val="0"/>
+          <w:color w:val="000000"/>
+          <w:sz w:val="20"/>
+          <w:u w:val="none"/>
+        </w:rPr>
+        <w:t>脅威レベル１</w:t>
+      </w:r>
+    </w:p>
+    <w:p>
+      <w:pPr>
+        <w:pStyle w:val="MMTopic6"/>
+        <w:numPr>
+          <w:ilvl w:val="5"/>
+          <w:numId w:val="1"/>
+        </w:numPr>
+      </w:pPr>
+      <w:r>
+        <w:t>通常の状況で脅威が発生することはない</w:t>
+      </w:r>
+    </w:p>
+    <w:p>
+      <w:pPr>
+        <w:pStyle w:val="MMTopic4"/>
+        <w:numPr>
+          <w:ilvl w:val="3"/>
+          <w:numId w:val="1"/>
+        </w:numPr>
+      </w:pPr>
+      <w:r>
+        <w:rPr>
+          <w:rFonts w:ascii="Meiryo" w:eastAsia="Meiryo" w:hAnsi="Meiryo" w:cs="Meiryo"/>
+          <w:b w:val="0"/>
+          <w:i w:val="0"/>
+          <w:strike w:val="0"/>
+          <w:color w:val="000000"/>
+          <w:sz w:val="20"/>
+          <w:u w:val="none"/>
+        </w:rPr>
+        <w:t>脆弱性のつけ込みやすさ</w:t>
+      </w:r>
+    </w:p>
+    <w:p>
+      <w:pPr>
+        <w:pStyle w:val="MMTopic5"/>
+        <w:numPr>
+          <w:ilvl w:val="4"/>
+          <w:numId w:val="1"/>
+        </w:numPr>
+      </w:pPr>
+      <w:r>
+        <w:rPr>
+          <w:rFonts w:ascii="Meiryo" w:eastAsia="Meiryo" w:hAnsi="Meiryo" w:cs="Meiryo"/>
+          <w:b w:val="0"/>
+          <w:i w:val="0"/>
+          <w:strike w:val="0"/>
+          <w:color w:val="000000"/>
+          <w:sz w:val="20"/>
+          <w:u w:val="none"/>
+        </w:rPr>
+        <w:t>脆弱性レベル３</w:t>
+      </w:r>
+    </w:p>
+    <w:p>
+      <w:pPr>
+        <w:pStyle w:val="MMTopic6"/>
+        <w:numPr>
+          <w:ilvl w:val="5"/>
+          <w:numId w:val="1"/>
+        </w:numPr>
+      </w:pPr>
+      <w:r>
+        <w:t>対策を実施していない（ほぼ無防備）</w:t>
+      </w:r>
+    </w:p>
+    <w:p>
+      <w:pPr>
+        <w:pStyle w:val="MMTopic5"/>
+        <w:numPr>
+          <w:ilvl w:val="4"/>
+          <w:numId w:val="1"/>
+        </w:numPr>
+      </w:pPr>
+      <w:r>
+        <w:rPr>
+          <w:rFonts w:ascii="Meiryo" w:eastAsia="Meiryo" w:hAnsi="Meiryo" w:cs="Meiryo"/>
+          <w:b w:val="0"/>
+          <w:i w:val="0"/>
+          <w:strike w:val="0"/>
+          <w:color w:val="000000"/>
+          <w:sz w:val="20"/>
+          <w:u w:val="none"/>
+        </w:rPr>
+        <w:t>脆弱性レベル２</w:t>
+      </w:r>
+    </w:p>
+    <w:p>
+      <w:pPr>
+        <w:pStyle w:val="MMTopic6"/>
+        <w:numPr>
+          <w:ilvl w:val="5"/>
+          <w:numId w:val="1"/>
+        </w:numPr>
+      </w:pPr>
+      <w:r>
+        <w:t>部分的に対策を実施している</w:t>
+      </w:r>
+    </w:p>
+    <w:p>
+      <w:pPr>
+        <w:pStyle w:val="MMTopic5"/>
+        <w:numPr>
+          <w:ilvl w:val="4"/>
+          <w:numId w:val="1"/>
+        </w:numPr>
+      </w:pPr>
+      <w:r>
+        <w:rPr>
+          <w:rFonts w:ascii="Meiryo" w:eastAsia="Meiryo" w:hAnsi="Meiryo" w:cs="Meiryo"/>
+          <w:b w:val="0"/>
+          <w:i w:val="0"/>
+          <w:strike w:val="0"/>
+          <w:color w:val="000000"/>
+          <w:sz w:val="20"/>
+          <w:u w:val="none"/>
+        </w:rPr>
+        <w:t>脆弱性レベル１</w:t>
+      </w:r>
+    </w:p>
+    <w:p>
+      <w:pPr>
+        <w:pStyle w:val="MMTopic6"/>
+        <w:numPr>
+          <w:ilvl w:val="5"/>
+          <w:numId w:val="1"/>
+        </w:numPr>
+      </w:pPr>
+      <w:r>
+        <w:t>必要な対策をすべて実施している</w:t>
+      </w:r>
+    </w:p>
+    <w:p>
+      <w:pPr>
+        <w:pStyle w:val="MMTopic4"/>
+        <w:numPr>
+          <w:ilvl w:val="3"/>
+          <w:numId w:val="1"/>
+        </w:numPr>
+      </w:pPr>
+      <w:r>
+        <w:rPr>
+          <w:rFonts w:ascii="Meiryo" w:eastAsia="Meiryo" w:hAnsi="Meiryo" w:cs="Meiryo"/>
+          <w:b w:val="0"/>
+          <w:i w:val="0"/>
+          <w:strike w:val="0"/>
+          <w:color w:val="000000"/>
+          <w:sz w:val="20"/>
+          <w:u w:val="none"/>
+        </w:rPr>
+        <w:t>被害発生可能性</w:t>
+      </w:r>
+    </w:p>
+    <w:p>
+      <w:pPr>
+        <w:pStyle w:val="MMTopic5"/>
+        <w:numPr>
+          <w:ilvl w:val="4"/>
+          <w:numId w:val="1"/>
+        </w:numPr>
+      </w:pPr>
+      <w:r>
+        <w:rPr>
+          <w:rFonts w:ascii="Meiryo" w:eastAsia="Meiryo" w:hAnsi="Meiryo" w:cs="Meiryo"/>
+          <w:b w:val="0"/>
+          <w:i w:val="0"/>
+          <w:strike w:val="0"/>
+          <w:color w:val="000000"/>
+          <w:sz w:val="20"/>
+          <w:u w:val="none"/>
+        </w:rPr>
+        <w:t>被害発生可能性=脅威レベル÷（4－脆弱性レベル）</w:t>
+      </w:r>
+    </w:p>
+    <w:p>
+      <w:pPr>
+        <w:pStyle w:val="MMTopic6"/>
+        <w:numPr>
+          <w:ilvl w:val="5"/>
+          <w:numId w:val="1"/>
+        </w:numPr>
+      </w:pPr>
+    </w:p>
+    <w:p>
+      <w:pPr>
+        <w:numPr>
+          <w:ilvl w:val="0"/>
+          <w:numId w:val="0"/>
+        </w:numPr>
+        <w:ind w:left="1760"/>
+      </w:pPr>
+    </w:p>
+    <w:p>
+      <w:pPr>
+        <w:pStyle w:val="MMImage"/>
+        <w:numPr>
+          <w:ilvl w:val="0"/>
+          <w:numId w:val="0"/>
+        </w:numPr>
+        <w:ind w:left="1760"/>
+      </w:pPr>
+      <w:r>
+        <w:drawing>
+          <wp:anchor simplePos="0" relativeHeight="251660288" behindDoc="0" locked="0" layoutInCell="1" allowOverlap="1">
+            <wp:simplePos x="0" y="0"/>
+            <wp:positionH relativeFrom="column">
+              <wp:posOffset>1117600</wp:posOffset>
+            </wp:positionH>
+            <wp:positionV relativeFrom="line">
+              <wp:posOffset>1270</wp:posOffset>
+            </wp:positionV>
+            <wp:extent cx="2506980" cy="1485900"/>
+            <wp:wrapTopAndBottom/>
+            <wp:docPr id="100027" name=""/>
+            <wp:cNvGraphicFramePr>
+              <a:graphicFrameLocks xmlns:a="http://schemas.openxmlformats.org/drawingml/2006/main" noChangeAspect="1"/>
+            </wp:cNvGraphicFramePr>
+            <a:graphic xmlns:a="http://schemas.openxmlformats.org/drawingml/2006/main">
+              <a:graphicData uri="http://schemas.openxmlformats.org/drawingml/2006/picture">
+                <pic:pic xmlns:pic="http://schemas.openxmlformats.org/drawingml/2006/picture">
+                  <pic:nvPicPr>
+                    <pic:cNvPr id="100028" name=""/>
+                    <pic:cNvPicPr>
+                      <a:picLocks noChangeAspect="1"/>
+                    </pic:cNvPicPr>
+                  </pic:nvPicPr>
+                  <pic:blipFill>
+                    <a:blip xmlns:r="http://schemas.openxmlformats.org/officeDocument/2006/relationships" r:embed="rId11"/>
+                    <a:stretch>
+                      <a:fillRect/>
+                    </a:stretch>
+                  </pic:blipFill>
+                  <pic:spPr>
+                    <a:xfrm>
+                      <a:off x="0" y="0"/>
+                      <a:ext cx="2506980" cy="1485900"/>
+                    </a:xfrm>
+                    <a:prstGeom prst="rect">
+                      <a:avLst/>
+                    </a:prstGeom>
+                  </pic:spPr>
+                </pic:pic>
+              </a:graphicData>
+            </a:graphic>
+          </wp:anchor>
+        </w:drawing>
+      </w:r>
+    </w:p>
+    <w:p>
+      <w:pPr>
+        <w:pStyle w:val="MMTopic5"/>
+        <w:numPr>
+          <w:ilvl w:val="4"/>
+          <w:numId w:val="1"/>
+        </w:numPr>
+      </w:pPr>
+      <w:r>
+        <w:rPr>
+          <w:rFonts w:ascii="Meiryo" w:eastAsia="Meiryo" w:hAnsi="Meiryo" w:cs="Meiryo"/>
+          <w:b w:val="0"/>
+          <w:i w:val="0"/>
+          <w:strike w:val="0"/>
+          <w:color w:val="000000"/>
+          <w:sz w:val="20"/>
+          <w:u w:val="none"/>
+        </w:rPr>
+        <w:t>被害発生可能性レベル３</w:t>
+      </w:r>
+    </w:p>
+    <w:p>
+      <w:pPr>
+        <w:pStyle w:val="MMTopic6"/>
+        <w:numPr>
+          <w:ilvl w:val="5"/>
+          <w:numId w:val="1"/>
+        </w:numPr>
+      </w:pPr>
+      <w:r>
+        <w:t>通常の状況で被害が発生する（いつ発生してもおかしくない）</w:t>
+      </w:r>
+    </w:p>
+    <w:p>
+      <w:pPr>
+        <w:pStyle w:val="MMTopic5"/>
+        <w:numPr>
+          <w:ilvl w:val="4"/>
+          <w:numId w:val="1"/>
+        </w:numPr>
+      </w:pPr>
+      <w:r>
+        <w:rPr>
+          <w:rFonts w:ascii="Meiryo" w:eastAsia="Meiryo" w:hAnsi="Meiryo" w:cs="Meiryo"/>
+          <w:b w:val="0"/>
+          <w:i w:val="0"/>
+          <w:strike w:val="0"/>
+          <w:color w:val="000000"/>
+          <w:sz w:val="20"/>
+          <w:u w:val="none"/>
+        </w:rPr>
+        <w:t>被害発生可能性レベル２</w:t>
+      </w:r>
+    </w:p>
+    <w:p>
+      <w:pPr>
+        <w:pStyle w:val="MMTopic6"/>
+        <w:numPr>
+          <w:ilvl w:val="5"/>
+          <w:numId w:val="1"/>
+        </w:numPr>
+      </w:pPr>
+      <w:r>
+        <w:t>特定の状況で被害が発生する（年に数回程度）</w:t>
+      </w:r>
+    </w:p>
+    <w:p>
+      <w:pPr>
+        <w:pStyle w:val="MMTopic5"/>
+        <w:numPr>
+          <w:ilvl w:val="4"/>
+          <w:numId w:val="1"/>
+        </w:numPr>
+      </w:pPr>
+      <w:r>
+        <w:rPr>
+          <w:rFonts w:ascii="Meiryo" w:eastAsia="Meiryo" w:hAnsi="Meiryo" w:cs="Meiryo"/>
+          <w:b w:val="0"/>
+          <w:i w:val="0"/>
+          <w:strike w:val="0"/>
+          <w:color w:val="000000"/>
+          <w:sz w:val="20"/>
+          <w:u w:val="none"/>
+        </w:rPr>
+        <w:t>被害発生可能性レベル１</w:t>
+      </w:r>
+    </w:p>
+    <w:p>
+      <w:pPr>
+        <w:pStyle w:val="MMTopic6"/>
+        <w:numPr>
+          <w:ilvl w:val="5"/>
+          <w:numId w:val="1"/>
+        </w:numPr>
+      </w:pPr>
+      <w:r>
+        <w:t>通常の状況で被害が発生することはない</w:t>
+      </w:r>
+    </w:p>
+    <w:p>
+      <w:pPr>
+        <w:pStyle w:val="MMPriority"/>
+        <w:numPr>
+          <w:ilvl w:val="1"/>
+          <w:numId w:val="1"/>
+        </w:numPr>
+        <w:rPr>
+          <w:rFonts w:ascii="Meiryo" w:eastAsia="Meiryo" w:hAnsi="Meiryo" w:cs="Meiryo"/>
+          <w:b w:val="0"/>
+          <w:i w:val="0"/>
+          <w:iCs w:val="0"/>
+          <w:caps w:val="0"/>
+          <w:strike w:val="0"/>
+          <w:dstrike w:val="0"/>
+          <w:vanish/>
+          <w:color w:val="000000"/>
+          <w:sz w:val="20"/>
+          <w:u w:val="none"/>
+          <w:specVanish/>
+        </w:rPr>
+      </w:pPr>
+      <w:r>
+        <w:rPr>
+          <w:rFonts w:ascii="Meiryo" w:eastAsia="Meiryo" w:hAnsi="Meiryo" w:cs="Meiryo"/>
+          <w:b w:val="0"/>
+          <w:i w:val="0"/>
+          <w:iCs w:val="0"/>
+          <w:caps w:val="0"/>
+          <w:strike w:val="0"/>
+          <w:dstrike w:val="0"/>
+          <w:color w:val="000000"/>
+          <w:sz w:val="20"/>
+          <w:u w:val="none"/>
+        </w:rPr>
+        <w:drawing>
+          <wp:inline>
+            <wp:extent cx="127000" cy="127000"/>
+            <wp:docPr id="100029" name=""/>
+            <wp:cNvGraphicFramePr>
+              <a:graphicFrameLocks xmlns:a="http://schemas.openxmlformats.org/drawingml/2006/main" noChangeAspect="1"/>
+            </wp:cNvGraphicFramePr>
+            <a:graphic xmlns:a="http://schemas.openxmlformats.org/drawingml/2006/main">
+              <a:graphicData uri="http://schemas.openxmlformats.org/drawingml/2006/picture">
+                <pic:pic xmlns:pic="http://schemas.openxmlformats.org/drawingml/2006/picture">
+                  <pic:nvPicPr>
+                    <pic:cNvPr id="100030" name=""/>
+                    <pic:cNvPicPr>
+                      <a:picLocks noChangeAspect="1"/>
+                    </pic:cNvPicPr>
+                  </pic:nvPicPr>
+                  <pic:blipFill>
+                    <a:blip xmlns:r="http://schemas.openxmlformats.org/officeDocument/2006/relationships" r:embed="rId7"/>
+                    <a:stretch>
+                      <a:fillRect/>
+                    </a:stretch>
+                  </pic:blipFill>
+                  <pic:spPr>
+                    <a:xfrm>
+                      <a:off x="0" y="0"/>
+                      <a:ext cx="127000" cy="127000"/>
+                    </a:xfrm>
+                    <a:prstGeom prst="rect">
+                      <a:avLst/>
+                    </a:prstGeom>
+                  </pic:spPr>
+                </pic:pic>
+              </a:graphicData>
+            </a:graphic>
+          </wp:inline>
+        </w:drawing>
+      </w:r>
+    </w:p>
+    <w:p>
+      <w:pPr>
+        <w:pStyle w:val="MMTopicInfo"/>
+        <w:ind w:left="1040"/>
+        <w:rPr>
+          <w:rFonts w:ascii="Meiryo" w:eastAsia="Meiryo" w:hAnsi="Meiryo" w:cs="Meiryo"/>
+          <w:b w:val="0"/>
+          <w:i w:val="0"/>
+          <w:iCs w:val="0"/>
+          <w:caps w:val="0"/>
+          <w:strike w:val="0"/>
+          <w:dstrike w:val="0"/>
+          <w:vanish/>
+          <w:color w:val="000000"/>
+          <w:sz w:val="20"/>
+          <w:u w:val="none"/>
+          <w:specVanish/>
+        </w:rPr>
+      </w:pPr>
+      <w:r>
+        <w:rPr>
+          <w:rFonts w:ascii="Meiryo" w:eastAsia="Meiryo" w:hAnsi="Meiryo" w:cs="Meiryo"/>
+          <w:b w:val="0"/>
+          <w:i w:val="0"/>
+          <w:iCs w:val="0"/>
+          <w:caps w:val="0"/>
+          <w:strike w:val="0"/>
+          <w:dstrike w:val="0"/>
+          <w:color w:val="000000"/>
+          <w:sz w:val="20"/>
+          <w:u w:val="none"/>
+        </w:rPr>
+        <w:t xml:space="preserve"> </w:t>
+      </w:r>
+    </w:p>
+    <w:p>
+      <w:pPr>
+        <w:pStyle w:val="MMTopic2"/>
+        <w:ind w:left="1040"/>
+      </w:pPr>
+      <w:r>
+        <w:t>手順３ 情報セキュリティ対策を決定</w:t>
+      </w:r>
+    </w:p>
+    <w:p>
+      <w:pPr>
+        <w:pStyle w:val="MMTopic3"/>
+        <w:numPr>
+          <w:ilvl w:val="2"/>
+          <w:numId w:val="1"/>
+        </w:numPr>
+      </w:pPr>
+      <w:r>
+        <w:t>リスクの大きな情報資産に対して必要とされる対策を決める</w:t>
+      </w:r>
+    </w:p>
+    <w:p>
+      <w:pPr>
+        <w:pStyle w:val="MMTopic3"/>
+        <w:numPr>
+          <w:ilvl w:val="2"/>
+          <w:numId w:val="1"/>
+        </w:numPr>
+      </w:pPr>
+      <w:r>
+        <w:t>リスク対策の分類</w:t>
+      </w:r>
+    </w:p>
+    <w:p>
+      <w:pPr>
+        <w:pStyle w:val="MMTopic4"/>
+        <w:numPr>
+          <w:ilvl w:val="3"/>
+          <w:numId w:val="1"/>
+        </w:numPr>
+      </w:pPr>
+      <w:r>
+        <w:t>リスクを低減（リスクの発生確率を下げる対策）</w:t>
+      </w:r>
+    </w:p>
+    <w:p>
+      <w:pPr>
+        <w:pStyle w:val="MMTopic5"/>
+        <w:numPr>
+          <w:ilvl w:val="4"/>
+          <w:numId w:val="1"/>
+        </w:numPr>
+      </w:pPr>
+      <w:r>
+        <w:t>情報セキュリティ対策を導入ないし強化することで、脆弱性を改善し、事故が起きる可能性を下げる</w:t>
+      </w:r>
+    </w:p>
+    <w:p>
+      <w:pPr>
+        <w:pStyle w:val="MMTopic5"/>
+        <w:numPr>
+          <w:ilvl w:val="4"/>
+          <w:numId w:val="1"/>
+        </w:numPr>
+      </w:pPr>
+      <w:r>
+        <w:t>例：重要な情報へのアクセス制御、ソフトウェアの更新の徹底</w:t>
+      </w:r>
+    </w:p>
+    <w:p>
+      <w:pPr>
+        <w:pStyle w:val="MMTopic4"/>
+        <w:numPr>
+          <w:ilvl w:val="3"/>
+          <w:numId w:val="1"/>
+        </w:numPr>
+      </w:pPr>
+      <w:r>
+        <w:t>リスクを回避（リスクが発生する可能性を除去する対策）</w:t>
+      </w:r>
+    </w:p>
+    <w:p>
+      <w:pPr>
+        <w:pStyle w:val="MMTopic5"/>
+        <w:numPr>
+          <w:ilvl w:val="4"/>
+          <w:numId w:val="1"/>
+        </w:numPr>
+      </w:pPr>
+      <w:r>
+        <w:t>仕事のやりかたを変える、情報システムの利用方法を変えるなどして、想定されるリスクそのものをなくす</w:t>
+      </w:r>
+    </w:p>
+    <w:p>
+      <w:pPr>
+        <w:pStyle w:val="MMTopic5"/>
+        <w:numPr>
+          <w:ilvl w:val="4"/>
+          <w:numId w:val="1"/>
+        </w:numPr>
+      </w:pPr>
+      <w:r>
+        <w:t>例：端末の持ち出し禁止 （外部での盗難のリスクを回避）</w:t>
+      </w:r>
+    </w:p>
+    <w:p>
+      <w:pPr>
+        <w:pStyle w:val="MMTopic4"/>
+        <w:numPr>
+          <w:ilvl w:val="3"/>
+          <w:numId w:val="1"/>
+        </w:numPr>
+      </w:pPr>
+      <w:r>
+        <w:t>リスクを移転（リスクを他者等の移す対策）</w:t>
+      </w:r>
+    </w:p>
+    <w:p>
+      <w:pPr>
+        <w:pStyle w:val="MMTopic5"/>
+        <w:numPr>
+          <w:ilvl w:val="4"/>
+          <w:numId w:val="1"/>
+        </w:numPr>
+      </w:pPr>
+      <w:r>
+        <w:t>自社よりも有効な対策を行っている、あるいは補償能力がある他社のサービスを利用することで自社の負担を下げる</w:t>
+      </w:r>
+    </w:p>
+    <w:p>
+      <w:pPr>
+        <w:pStyle w:val="MMTopic5"/>
+        <w:numPr>
+          <w:ilvl w:val="4"/>
+          <w:numId w:val="1"/>
+        </w:numPr>
+      </w:pPr>
+      <w:r>
+        <w:t>例：クラウドサービスの利用、サイバー保険の加入</w:t>
+      </w:r>
+    </w:p>
+    <w:p>
+      <w:pPr>
+        <w:pStyle w:val="MMTopic4"/>
+        <w:numPr>
+          <w:ilvl w:val="3"/>
+          <w:numId w:val="1"/>
+        </w:numPr>
+      </w:pPr>
+      <w:r>
+        <w:t>リスクを保有（残留リスクとして識別）</w:t>
+      </w:r>
+    </w:p>
+    <w:p>
+      <w:pPr>
+        <w:pStyle w:val="MMTopic5"/>
+        <w:numPr>
+          <w:ilvl w:val="4"/>
+          <w:numId w:val="1"/>
+        </w:numPr>
+      </w:pPr>
+      <w:r>
+        <w:t>事故が発生しても許容する</w:t>
+      </w:r>
+    </w:p>
+    <w:p>
+      <w:pPr>
+        <w:pStyle w:val="MMTopic5"/>
+        <w:numPr>
+          <w:ilvl w:val="4"/>
+          <w:numId w:val="1"/>
+        </w:numPr>
+      </w:pPr>
+      <w:r>
+        <w:rPr>
+          <w:rFonts w:ascii="Meiryo" w:eastAsia="Meiryo" w:hAnsi="Meiryo" w:cs="Meiryo"/>
+          <w:b w:val="0"/>
+          <w:i w:val="0"/>
+          <w:strike w:val="0"/>
+          <w:color w:val="000000"/>
+          <w:sz w:val="20"/>
+          <w:u w:val="none"/>
+        </w:rPr>
+        <w:t>あるいは対策にかかる費用が損害額を上回る場合などは対策を講じず、現状を維持する</w:t>
+      </w:r>
+    </w:p>
+    <w:p>
+      <w:pPr>
+        <w:pStyle w:val="MMPriority"/>
+        <w:numPr>
+          <w:ilvl w:val="1"/>
+          <w:numId w:val="1"/>
+        </w:numPr>
+        <w:rPr>
+          <w:rFonts w:ascii="Meiryo" w:eastAsia="Meiryo" w:hAnsi="Meiryo" w:cs="Meiryo"/>
+          <w:b w:val="0"/>
+          <w:i w:val="0"/>
+          <w:iCs w:val="0"/>
+          <w:caps w:val="0"/>
+          <w:strike w:val="0"/>
+          <w:dstrike w:val="0"/>
+          <w:vanish/>
+          <w:color w:val="000000"/>
+          <w:sz w:val="20"/>
+          <w:u w:val="none"/>
+          <w:specVanish/>
+        </w:rPr>
+      </w:pPr>
+      <w:r>
+        <w:rPr>
+          <w:rFonts w:ascii="Meiryo" w:eastAsia="Meiryo" w:hAnsi="Meiryo" w:cs="Meiryo"/>
+          <w:b w:val="0"/>
+          <w:i w:val="0"/>
+          <w:iCs w:val="0"/>
+          <w:caps w:val="0"/>
+          <w:strike w:val="0"/>
+          <w:dstrike w:val="0"/>
+          <w:color w:val="000000"/>
+          <w:sz w:val="20"/>
+          <w:u w:val="none"/>
+        </w:rPr>
+        <w:drawing>
+          <wp:inline>
+            <wp:extent cx="127000" cy="127000"/>
+            <wp:docPr id="100031" name=""/>
+            <wp:cNvGraphicFramePr>
+              <a:graphicFrameLocks xmlns:a="http://schemas.openxmlformats.org/drawingml/2006/main" noChangeAspect="1"/>
+            </wp:cNvGraphicFramePr>
+            <a:graphic xmlns:a="http://schemas.openxmlformats.org/drawingml/2006/main">
+              <a:graphicData uri="http://schemas.openxmlformats.org/drawingml/2006/picture">
+                <pic:pic xmlns:pic="http://schemas.openxmlformats.org/drawingml/2006/picture">
+                  <pic:nvPicPr>
+                    <pic:cNvPr id="100032" name=""/>
+                    <pic:cNvPicPr>
+                      <a:picLocks noChangeAspect="1"/>
+                    </pic:cNvPicPr>
+                  </pic:nvPicPr>
+                  <pic:blipFill>
+                    <a:blip xmlns:r="http://schemas.openxmlformats.org/officeDocument/2006/relationships" r:embed="rId7"/>
+                    <a:stretch>
+                      <a:fillRect/>
+                    </a:stretch>
+                  </pic:blipFill>
+                  <pic:spPr>
+                    <a:xfrm>
+                      <a:off x="0" y="0"/>
+                      <a:ext cx="127000" cy="127000"/>
+                    </a:xfrm>
+                    <a:prstGeom prst="rect">
+                      <a:avLst/>
+                    </a:prstGeom>
+                  </pic:spPr>
+                </pic:pic>
+              </a:graphicData>
+            </a:graphic>
+          </wp:inline>
+        </w:drawing>
+      </w:r>
+    </w:p>
+    <w:p>
+      <w:pPr>
+        <w:pStyle w:val="MMTopicInfo"/>
+        <w:ind w:left="1040"/>
+        <w:rPr>
+          <w:rFonts w:ascii="Meiryo" w:eastAsia="Meiryo" w:hAnsi="Meiryo" w:cs="Meiryo"/>
+          <w:b w:val="0"/>
+          <w:i w:val="0"/>
+          <w:iCs w:val="0"/>
+          <w:caps w:val="0"/>
+          <w:strike w:val="0"/>
+          <w:dstrike w:val="0"/>
+          <w:vanish/>
+          <w:color w:val="000000"/>
+          <w:sz w:val="20"/>
+          <w:u w:val="none"/>
+          <w:specVanish/>
+        </w:rPr>
+      </w:pPr>
+      <w:r>
+        <w:rPr>
+          <w:rFonts w:ascii="Meiryo" w:eastAsia="Meiryo" w:hAnsi="Meiryo" w:cs="Meiryo"/>
+          <w:b w:val="0"/>
+          <w:i w:val="0"/>
+          <w:iCs w:val="0"/>
+          <w:caps w:val="0"/>
+          <w:strike w:val="0"/>
+          <w:dstrike w:val="0"/>
+          <w:color w:val="000000"/>
+          <w:sz w:val="20"/>
+          <w:u w:val="none"/>
+        </w:rPr>
+        <w:t xml:space="preserve"> </w:t>
+      </w:r>
+    </w:p>
+    <w:p>
+      <w:pPr>
+        <w:pStyle w:val="MMTopic2"/>
+        <w:ind w:left="1040"/>
+      </w:pPr>
+      <w:r>
+        <w:t>参考資料</w:t>
+      </w:r>
+    </w:p>
+    <w:p>
+      <w:pPr>
+        <w:pStyle w:val="MMPriority"/>
+        <w:numPr>
+          <w:ilvl w:val="2"/>
+          <w:numId w:val="1"/>
+        </w:numPr>
+        <w:rPr>
+          <w:rFonts w:ascii="Meiryo" w:eastAsia="Meiryo" w:hAnsi="Meiryo" w:cs="Meiryo"/>
+          <w:b w:val="0"/>
+          <w:i w:val="0"/>
+          <w:iCs w:val="0"/>
+          <w:caps w:val="0"/>
+          <w:strike w:val="0"/>
+          <w:dstrike w:val="0"/>
+          <w:vanish/>
+          <w:color w:val="000000"/>
+          <w:sz w:val="20"/>
+          <w:u w:val="none"/>
+          <w:specVanish/>
+        </w:rPr>
+      </w:pPr>
+      <w:r>
+        <w:rPr>
+          <w:rFonts w:ascii="Meiryo" w:eastAsia="Meiryo" w:hAnsi="Meiryo" w:cs="Meiryo"/>
+          <w:b w:val="0"/>
+          <w:i w:val="0"/>
+          <w:iCs w:val="0"/>
+          <w:caps w:val="0"/>
+          <w:strike w:val="0"/>
+          <w:dstrike w:val="0"/>
+          <w:color w:val="000000"/>
+          <w:sz w:val="20"/>
+          <w:u w:val="none"/>
+        </w:rPr>
+        <w:drawing>
+          <wp:inline>
+            <wp:extent cx="127000" cy="127000"/>
+            <wp:docPr id="100033" name=""/>
+            <wp:cNvGraphicFramePr>
+              <a:graphicFrameLocks xmlns:a="http://schemas.openxmlformats.org/drawingml/2006/main" noChangeAspect="1"/>
+            </wp:cNvGraphicFramePr>
+            <a:graphic xmlns:a="http://schemas.openxmlformats.org/drawingml/2006/main">
+              <a:graphicData uri="http://schemas.openxmlformats.org/drawingml/2006/picture">
+                <pic:pic xmlns:pic="http://schemas.openxmlformats.org/drawingml/2006/picture">
+                  <pic:nvPicPr>
+                    <pic:cNvPr id="100034" name=""/>
                     <pic:cNvPicPr>
                       <a:picLocks noChangeAspect="1"/>
                     </pic:cNvPicPr>
@@ -3229,7 +3972,7 @@
         <w:drawing>
           <wp:inline>
             <wp:extent cx="127000" cy="127000"/>
-            <wp:docPr id="100027" name=""/>
+            <wp:docPr id="100035" name=""/>
             <wp:cNvGraphicFramePr>
               <a:graphicFrameLocks xmlns:a="http://schemas.openxmlformats.org/drawingml/2006/main" noChangeAspect="1"/>
             </wp:cNvGraphicFramePr>
@@ -3237,7 +3980,7 @@
               <a:graphicData uri="http://schemas.openxmlformats.org/drawingml/2006/picture">
                 <pic:pic xmlns:pic="http://schemas.openxmlformats.org/drawingml/2006/picture">
                   <pic:nvPicPr>
-                    <pic:cNvPr id="100028" name=""/>
+                    <pic:cNvPr id="100036" name=""/>
                     <pic:cNvPicPr>
                       <a:picLocks noChangeAspect="1"/>
                     </pic:cNvPicPr>
@@ -3334,9 +4077,338 @@
     </w:p>
     <w:p>
       <w:pPr>
+        <w:pStyle w:val="MMPriority"/>
+        <w:numPr>
+          <w:ilvl w:val="0"/>
+          <w:numId w:val="1"/>
+        </w:numPr>
+        <w:rPr>
+          <w:rFonts w:ascii="Meiryo" w:eastAsia="Meiryo" w:hAnsi="Meiryo" w:cs="Meiryo"/>
+          <w:b w:val="0"/>
+          <w:i w:val="0"/>
+          <w:iCs w:val="0"/>
+          <w:caps w:val="0"/>
+          <w:strike w:val="0"/>
+          <w:dstrike w:val="0"/>
+          <w:vanish/>
+          <w:color w:val="000000"/>
+          <w:sz w:val="24"/>
+          <w:u w:val="none"/>
+          <w:specVanish/>
+        </w:rPr>
+      </w:pPr>
+      <w:bookmarkStart w:id="1" w:name="WukmLccf6U+ZiRPNTrbZmQ=="/>
+      <w:r>
+        <w:rPr>
+          <w:rFonts w:ascii="Meiryo" w:eastAsia="Meiryo" w:hAnsi="Meiryo" w:cs="Meiryo"/>
+          <w:b w:val="0"/>
+          <w:i w:val="0"/>
+          <w:iCs w:val="0"/>
+          <w:caps w:val="0"/>
+          <w:strike w:val="0"/>
+          <w:dstrike w:val="0"/>
+          <w:color w:val="000000"/>
+          <w:sz w:val="24"/>
+          <w:u w:val="none"/>
+        </w:rPr>
+        <w:drawing>
+          <wp:inline>
+            <wp:extent cx="152400" cy="152400"/>
+            <wp:docPr id="100037" name=""/>
+            <wp:cNvGraphicFramePr>
+              <a:graphicFrameLocks xmlns:a="http://schemas.openxmlformats.org/drawingml/2006/main" noChangeAspect="1"/>
+            </wp:cNvGraphicFramePr>
+            <a:graphic xmlns:a="http://schemas.openxmlformats.org/drawingml/2006/main">
+              <a:graphicData uri="http://schemas.openxmlformats.org/drawingml/2006/picture">
+                <pic:pic xmlns:pic="http://schemas.openxmlformats.org/drawingml/2006/picture">
+                  <pic:nvPicPr>
+                    <pic:cNvPr id="100038" name=""/>
+                    <pic:cNvPicPr>
+                      <a:picLocks noChangeAspect="1"/>
+                    </pic:cNvPicPr>
+                  </pic:nvPicPr>
+                  <pic:blipFill>
+                    <a:blip xmlns:r="http://schemas.openxmlformats.org/officeDocument/2006/relationships" r:embed="rId6"/>
+                    <a:stretch>
+                      <a:fillRect/>
+                    </a:stretch>
+                  </pic:blipFill>
+                  <pic:spPr>
+                    <a:xfrm>
+                      <a:off x="0" y="0"/>
+                      <a:ext cx="152400" cy="152400"/>
+                    </a:xfrm>
+                    <a:prstGeom prst="rect">
+                      <a:avLst/>
+                    </a:prstGeom>
+                  </pic:spPr>
+                </pic:pic>
+              </a:graphicData>
+            </a:graphic>
+          </wp:inline>
+        </w:drawing>
+      </w:r>
+    </w:p>
+    <w:p>
+      <w:pPr>
+        <w:pStyle w:val="MMTopicInfo"/>
+        <w:ind w:left="520"/>
+        <w:rPr>
+          <w:rFonts w:ascii="Meiryo" w:eastAsia="Meiryo" w:hAnsi="Meiryo" w:cs="Meiryo"/>
+          <w:b w:val="0"/>
+          <w:i w:val="0"/>
+          <w:iCs w:val="0"/>
+          <w:caps w:val="0"/>
+          <w:strike w:val="0"/>
+          <w:dstrike w:val="0"/>
+          <w:vanish/>
+          <w:color w:val="000000"/>
+          <w:sz w:val="24"/>
+          <w:u w:val="none"/>
+          <w:specVanish/>
+        </w:rPr>
+      </w:pPr>
+      <w:r>
+        <w:rPr>
+          <w:rFonts w:ascii="Meiryo" w:eastAsia="Meiryo" w:hAnsi="Meiryo" w:cs="Meiryo"/>
+          <w:b w:val="0"/>
+          <w:i w:val="0"/>
+          <w:iCs w:val="0"/>
+          <w:caps w:val="0"/>
+          <w:strike w:val="0"/>
+          <w:dstrike w:val="0"/>
+          <w:color w:val="000000"/>
+          <w:sz w:val="24"/>
+          <w:u w:val="none"/>
+        </w:rPr>
+        <w:t xml:space="preserve"> </w:t>
+      </w:r>
+    </w:p>
+    <w:p>
+      <w:pPr>
         <w:pStyle w:val="MMTopic1"/>
-        <w:numPr>
-          <w:ilvl w:val="0"/>
+        <w:ind w:left="520"/>
+      </w:pPr>
+      <w:r>
+        <w:rPr>
+          <w:rFonts w:ascii="Meiryo" w:eastAsia="Meiryo" w:hAnsi="Meiryo" w:cs="Meiryo"/>
+          <w:b w:val="0"/>
+          <w:i w:val="0"/>
+          <w:strike w:val="0"/>
+          <w:color w:val="000000"/>
+          <w:sz w:val="24"/>
+          <w:u w:val="none"/>
+        </w:rPr>
+        <w:t>次世代技術を活用したビジネス展開のための人材育成（INFORMATION 6-6追補原稿）</w:t>
+      </w:r>
+    </w:p>
+    <w:p>
+      <w:pPr>
+        <w:pStyle w:val="MMTopic2"/>
+        <w:numPr>
+          <w:ilvl w:val="1"/>
+          <w:numId w:val="1"/>
+        </w:numPr>
+      </w:pPr>
+      <w:bookmarkEnd w:id="1"/>
+      <w:r>
+        <w:t>概要</w:t>
+      </w:r>
+    </w:p>
+    <w:p>
+      <w:pPr>
+        <w:pStyle w:val="MMTopic3"/>
+        <w:numPr>
+          <w:ilvl w:val="2"/>
+          <w:numId w:val="1"/>
+        </w:numPr>
+      </w:pPr>
+      <w:r>
+        <w:t>全てのビジネスパーソンがデジタル時代のコア・リテラシーを身につけていくことが求められます。</w:t>
+      </w:r>
+    </w:p>
+    <w:p>
+      <w:pPr>
+        <w:pStyle w:val="MMTopic4"/>
+        <w:numPr>
+          <w:ilvl w:val="3"/>
+          <w:numId w:val="1"/>
+        </w:numPr>
+      </w:pPr>
+      <w:r>
+        <w:t>内閣府が策定した「AI戦略2019」において、AI時代に対応した人材育成や、それを持続的に実現する仕組みの構築が戦略目標に挙げられているとおり、デジタル時代の人材育成は国全体の重要な課題となっています。</w:t>
+      </w:r>
+    </w:p>
+    <w:p>
+      <w:pPr>
+        <w:pStyle w:val="MMTopic4"/>
+        <w:numPr>
+          <w:ilvl w:val="3"/>
+          <w:numId w:val="1"/>
+        </w:numPr>
+      </w:pPr>
+      <w:r>
+        <w:t>デジタルトランスフォーメーションの推進には、これまでの「デジタルを作る人材」だけでなく、「デジタルを使う人材」も含めた両輪の育成が必要となる</w:t>
+      </w:r>
+    </w:p>
+    <w:p>
+      <w:pPr>
+        <w:pStyle w:val="MMTopic3"/>
+        <w:numPr>
+          <w:ilvl w:val="2"/>
+          <w:numId w:val="1"/>
+        </w:numPr>
+      </w:pPr>
+      <w:r>
+        <w:t>IT・データサイエンス・AIの三方面からデジタルリテラシーの向上を図る</w:t>
+      </w:r>
+    </w:p>
+    <w:p>
+      <w:pPr>
+        <w:pStyle w:val="MMTopic4"/>
+        <w:numPr>
+          <w:ilvl w:val="3"/>
+          <w:numId w:val="1"/>
+        </w:numPr>
+      </w:pPr>
+      <w:r>
+        <w:t>ITの利活用を推進するIPA、データサイエンティストのスキル定義や人材育成を支援するDSS、ディープラーニング技術の産業活用を推進するJDLAが連携して、デジタルリテラシーの向上を図るために準備を進めている</w:t>
+      </w:r>
+    </w:p>
+    <w:p>
+      <w:pPr>
+        <w:pStyle w:val="MMTopic2"/>
+        <w:numPr>
+          <w:ilvl w:val="1"/>
+          <w:numId w:val="1"/>
+        </w:numPr>
+      </w:pPr>
+      <w:r>
+        <w:t>中小企業における人材育成の戦略</w:t>
+      </w:r>
+    </w:p>
+    <w:p>
+      <w:pPr>
+        <w:pStyle w:val="MMTopic3"/>
+        <w:numPr>
+          <w:ilvl w:val="2"/>
+          <w:numId w:val="1"/>
+        </w:numPr>
+      </w:pPr>
+      <w:r>
+        <w:rPr>
+          <w:rFonts w:ascii="Meiryo" w:eastAsia="Meiryo" w:hAnsi="Meiryo" w:cs="Meiryo"/>
+          <w:b w:val="0"/>
+          <w:i w:val="0"/>
+          <w:strike w:val="0"/>
+          <w:color w:val="000000"/>
+          <w:sz w:val="20"/>
+          <w:u w:val="none"/>
+        </w:rPr>
+        <w:t>中小企業が、ビジネスを発展させるためには、攻めのIT投資とサイバーセキュリティ対策を講ずる必要がある</w:t>
+      </w:r>
+    </w:p>
+    <w:p>
+      <w:pPr>
+        <w:pStyle w:val="MMTopic3"/>
+        <w:numPr>
+          <w:ilvl w:val="2"/>
+          <w:numId w:val="1"/>
+        </w:numPr>
+      </w:pPr>
+      <w:r>
+        <w:t>「経営者、システム管理者が、「デジタルリテラシー」の知識とスキルを得て、①守りのIT・セキュリティ対策に留まらず、②事業を発展させるためのの攻めのIT・セキュリティ対策を講じるための人材の育成を推進するべきである</w:t>
+      </w:r>
+    </w:p>
+    <w:p>
+      <w:pPr>
+        <w:pStyle w:val="MMTopic4"/>
+        <w:numPr>
+          <w:ilvl w:val="3"/>
+          <w:numId w:val="1"/>
+        </w:numPr>
+      </w:pPr>
+      <w:r>
+        <w:t>※ITの知識を持たずにセキュリティ対策を講じることは困難。セキュリティ対策は、IT活用の推進の中でセキュリティバイデザインの考え方で対処する</w:t>
+      </w:r>
+    </w:p>
+    <w:p>
+      <w:pPr>
+        <w:pStyle w:val="MMTopic4"/>
+        <w:numPr>
+          <w:ilvl w:val="3"/>
+          <w:numId w:val="1"/>
+        </w:numPr>
+      </w:pPr>
+      <w:r>
+        <w:t>②守りのIT・セキュリティ対策</w:t>
+      </w:r>
+    </w:p>
+    <w:p>
+      <w:pPr>
+        <w:pStyle w:val="MMTopic4"/>
+        <w:numPr>
+          <w:ilvl w:val="3"/>
+          <w:numId w:val="1"/>
+        </w:numPr>
+      </w:pPr>
+      <w:r>
+        <w:t>①攻めのIT・セキュリティ対策</w:t>
+      </w:r>
+    </w:p>
+    <w:p>
+      <w:pPr>
+        <w:pStyle w:val="MMTopic3"/>
+        <w:numPr>
+          <w:ilvl w:val="2"/>
+          <w:numId w:val="1"/>
+        </w:numPr>
+      </w:pPr>
+      <w:r>
+        <w:t>「デジタルリテラシー」の習得</w:t>
+      </w:r>
+    </w:p>
+    <w:p>
+      <w:pPr>
+        <w:pStyle w:val="MMTopic4"/>
+        <w:numPr>
+          <w:ilvl w:val="3"/>
+          <w:numId w:val="1"/>
+        </w:numPr>
+      </w:pPr>
+      <w:r>
+        <w:t>デジタルトランスフォーメーションの推進には、これまでの「デジタルを作る人材」だけでなく、「デジタルを使う人材」が必要だが、中小企業においては、まず、「デジタルを使う人材」の育成に力を入れるべきである、</w:t>
+      </w:r>
+    </w:p>
+    <w:p>
+      <w:pPr>
+        <w:pStyle w:val="MMTopic3"/>
+        <w:numPr>
+          <w:ilvl w:val="2"/>
+          <w:numId w:val="1"/>
+        </w:numPr>
+      </w:pPr>
+      <w:r>
+        <w:t>「デジタルリテラシー・スキルフレームワーク」で網羅的・体系的に</w:t>
+      </w:r>
+    </w:p>
+    <w:p>
+      <w:pPr>
+        <w:pStyle w:val="MMTopic4"/>
+        <w:numPr>
+          <w:ilvl w:val="3"/>
+          <w:numId w:val="1"/>
+        </w:numPr>
+      </w:pPr>
+      <w:r>
+        <w:t>概念</w:t>
+      </w:r>
+    </w:p>
+    <w:p>
+      <w:pPr>
+        <w:pStyle w:val="MMTopic5"/>
+        <w:numPr>
+          <w:ilvl w:val="4"/>
           <w:numId w:val="1"/>
         </w:numPr>
       </w:pPr>
@@ -3347,11 +4419,739 @@
           <w:ilvl w:val="0"/>
           <w:numId w:val="0"/>
         </w:numPr>
+        <w:ind w:left="1760"/>
+      </w:pPr>
+    </w:p>
+    <w:p>
+      <w:pPr>
+        <w:pStyle w:val="MMImage"/>
+        <w:numPr>
+          <w:ilvl w:val="0"/>
+          <w:numId w:val="0"/>
+        </w:numPr>
+        <w:ind w:left="1760"/>
+      </w:pPr>
+      <w:r>
+        <w:drawing>
+          <wp:anchor simplePos="0" relativeHeight="251661312" behindDoc="0" locked="0" layoutInCell="1" allowOverlap="1">
+            <wp:simplePos x="0" y="0"/>
+            <wp:positionH relativeFrom="column">
+              <wp:posOffset>1117600</wp:posOffset>
+            </wp:positionH>
+            <wp:positionV relativeFrom="line">
+              <wp:posOffset>1270</wp:posOffset>
+            </wp:positionV>
+            <wp:extent cx="4494530" cy="2889341"/>
+            <wp:wrapTopAndBottom/>
+            <wp:docPr id="100039" name=""/>
+            <wp:cNvGraphicFramePr>
+              <a:graphicFrameLocks xmlns:a="http://schemas.openxmlformats.org/drawingml/2006/main" noChangeAspect="1"/>
+            </wp:cNvGraphicFramePr>
+            <a:graphic xmlns:a="http://schemas.openxmlformats.org/drawingml/2006/main">
+              <a:graphicData uri="http://schemas.openxmlformats.org/drawingml/2006/picture">
+                <pic:pic xmlns:pic="http://schemas.openxmlformats.org/drawingml/2006/picture">
+                  <pic:nvPicPr>
+                    <pic:cNvPr id="100040" name=""/>
+                    <pic:cNvPicPr>
+                      <a:picLocks noChangeAspect="1"/>
+                    </pic:cNvPicPr>
+                  </pic:nvPicPr>
+                  <pic:blipFill>
+                    <a:blip xmlns:r="http://schemas.openxmlformats.org/officeDocument/2006/relationships" r:embed="rId12"/>
+                    <a:stretch>
+                      <a:fillRect/>
+                    </a:stretch>
+                  </pic:blipFill>
+                  <pic:spPr>
+                    <a:xfrm>
+                      <a:off x="0" y="0"/>
+                      <a:ext cx="4494530" cy="2889341"/>
+                    </a:xfrm>
+                    <a:prstGeom prst="rect">
+                      <a:avLst/>
+                    </a:prstGeom>
+                  </pic:spPr>
+                </pic:pic>
+              </a:graphicData>
+            </a:graphic>
+          </wp:anchor>
+        </w:drawing>
+      </w:r>
+    </w:p>
+    <w:p>
+      <w:pPr>
+        <w:pStyle w:val="MMTopic4"/>
+        <w:numPr>
+          <w:ilvl w:val="3"/>
+          <w:numId w:val="1"/>
+        </w:numPr>
+      </w:pPr>
+      <w:r>
+        <w:t>デジタルリテラシーの浸透に向けたツール</w:t>
+      </w:r>
+    </w:p>
+    <w:p>
+      <w:pPr>
+        <w:pStyle w:val="MMTopic5"/>
+        <w:numPr>
+          <w:ilvl w:val="4"/>
+          <w:numId w:val="1"/>
+        </w:numPr>
+      </w:pPr>
+      <w:r>
+        <w:t>デジタル変革の推進による、より良い社会（Society5.0）の創出に向けて、ビジネスパーソンが身につけるべきデジタルリテラシー領域「Di-Lite」を示すために、デジタルに関連して習得すべきスキルや知識・マインドを構造的に全体像として表したもの。</w:t>
+      </w:r>
+    </w:p>
+    <w:p>
+      <w:pPr>
+        <w:pStyle w:val="MMTopic4"/>
+        <w:numPr>
+          <w:ilvl w:val="3"/>
+          <w:numId w:val="1"/>
+        </w:numPr>
+      </w:pPr>
+      <w:r>
+        <w:t>デジタルリテラシー領域「Di-Lite」</w:t>
+      </w:r>
+    </w:p>
+    <w:p>
+      <w:pPr>
+        <w:pStyle w:val="MMTopic5"/>
+        <w:numPr>
+          <w:ilvl w:val="4"/>
+          <w:numId w:val="1"/>
+        </w:numPr>
+      </w:pPr>
+      <w:r>
+        <w:rPr>
+          <w:rFonts w:ascii="Meiryo" w:eastAsia="Meiryo" w:hAnsi="Meiryo" w:cs="Meiryo"/>
+          <w:b w:val="0"/>
+          <w:i w:val="0"/>
+          <w:strike w:val="0"/>
+          <w:color w:val="000000"/>
+          <w:sz w:val="20"/>
+          <w:u w:val="none"/>
+        </w:rPr>
+        <w:t>デジタル技術の進展に合わせた網羅的なデジタルリテラシーとして、IT・データサイエンス・AIを使うための基礎的なスキル・知識・マインド</w:t>
+      </w:r>
+    </w:p>
+    <w:p>
+      <w:pPr>
+        <w:pStyle w:val="MMTopic5"/>
+        <w:numPr>
+          <w:ilvl w:val="4"/>
+          <w:numId w:val="1"/>
+        </w:numPr>
+      </w:pPr>
+      <w:r>
+        <w:t>マインド</w:t>
+      </w:r>
+    </w:p>
+    <w:p>
+      <w:pPr>
+        <w:pStyle w:val="MMTopic6"/>
+        <w:numPr>
+          <w:ilvl w:val="5"/>
+          <w:numId w:val="1"/>
+        </w:numPr>
+      </w:pPr>
+      <w:r>
+        <w:t>デジタルに取り組むスタンス、マインド</w:t>
+      </w:r>
+    </w:p>
+    <w:p>
+      <w:pPr>
+        <w:pStyle w:val="MMTopic5"/>
+        <w:numPr>
+          <w:ilvl w:val="4"/>
+          <w:numId w:val="1"/>
+        </w:numPr>
+      </w:pPr>
+      <w:r>
+        <w:t>知識体系</w:t>
+      </w:r>
+    </w:p>
+    <w:p>
+      <w:pPr>
+        <w:pStyle w:val="MMTopic6"/>
+        <w:numPr>
+          <w:ilvl w:val="5"/>
+          <w:numId w:val="1"/>
+        </w:numPr>
+      </w:pPr>
+      <w:r>
+        <w:t>デジタル活用分野/適用事例</w:t>
+      </w:r>
+    </w:p>
+    <w:p>
+      <w:pPr>
+        <w:pStyle w:val="MMTopic6"/>
+        <w:numPr>
+          <w:ilvl w:val="5"/>
+          <w:numId w:val="1"/>
+        </w:numPr>
+      </w:pPr>
+      <w:r>
+        <w:t>デジタル知識</w:t>
+      </w:r>
+    </w:p>
+    <w:p>
+      <w:pPr>
+        <w:pStyle w:val="MMTopic5"/>
+        <w:numPr>
+          <w:ilvl w:val="4"/>
+          <w:numId w:val="1"/>
+        </w:numPr>
+      </w:pPr>
+      <w:r>
+        <w:t>スキル</w:t>
+      </w:r>
+    </w:p>
+    <w:p>
+      <w:pPr>
+        <w:pStyle w:val="MMTopic6"/>
+        <w:numPr>
+          <w:ilvl w:val="5"/>
+          <w:numId w:val="1"/>
+        </w:numPr>
+      </w:pPr>
+      <w:r>
+        <w:t>基礎</w:t>
+      </w:r>
+    </w:p>
+    <w:p>
+      <w:pPr>
+        <w:pStyle w:val="MMTopic7"/>
+        <w:numPr>
+          <w:ilvl w:val="5"/>
+          <w:numId w:val="1"/>
+        </w:numPr>
+      </w:pPr>
+      <w:r>
+        <w:t>使う、作る/なおす</w:t>
+      </w:r>
+    </w:p>
+    <w:p>
+      <w:pPr>
+        <w:pStyle w:val="MMTopic6"/>
+        <w:numPr>
+          <w:ilvl w:val="5"/>
+          <w:numId w:val="1"/>
+        </w:numPr>
+      </w:pPr>
+      <w:r>
+        <w:t>応用</w:t>
+      </w:r>
+    </w:p>
+    <w:p>
+      <w:pPr>
+        <w:pStyle w:val="MMTopic7"/>
+        <w:numPr>
+          <w:ilvl w:val="5"/>
+          <w:numId w:val="1"/>
+        </w:numPr>
+      </w:pPr>
+      <w:r>
+        <w:t>より上手に使う/広める</w:t>
+      </w:r>
+    </w:p>
+    <w:p>
+      <w:pPr>
+        <w:pStyle w:val="MMTopic7"/>
+        <w:numPr>
+          <w:ilvl w:val="5"/>
+          <w:numId w:val="1"/>
+        </w:numPr>
+      </w:pPr>
+      <w:r>
+        <w:t>発送する/活用方針を示す</w:t>
+      </w:r>
+    </w:p>
+    <w:p>
+      <w:pPr>
+        <w:pStyle w:val="MMTopic7"/>
+        <w:numPr>
+          <w:ilvl w:val="5"/>
+          <w:numId w:val="1"/>
+        </w:numPr>
+      </w:pPr>
+      <w:r>
+        <w:t>新たに作る/教える</w:t>
+      </w:r>
+    </w:p>
+    <w:p>
+      <w:pPr>
+        <w:pStyle w:val="MMTopic5"/>
+        <w:numPr>
+          <w:ilvl w:val="4"/>
+          <w:numId w:val="1"/>
+        </w:numPr>
+      </w:pPr>
+      <w:r>
+        <w:t>対象者</w:t>
+      </w:r>
+    </w:p>
+    <w:p>
+      <w:pPr>
+        <w:pStyle w:val="MMTopic6"/>
+        <w:numPr>
+          <w:ilvl w:val="5"/>
+          <w:numId w:val="1"/>
+        </w:numPr>
+      </w:pPr>
+      <w:r>
+        <w:t>利用者</w:t>
+      </w:r>
+    </w:p>
+    <w:p>
+      <w:pPr>
+        <w:pStyle w:val="MMTopic6"/>
+        <w:numPr>
+          <w:ilvl w:val="5"/>
+          <w:numId w:val="1"/>
+        </w:numPr>
+      </w:pPr>
+      <w:r>
+        <w:t>企画者</w:t>
+      </w:r>
+    </w:p>
+    <w:p>
+      <w:pPr>
+        <w:pStyle w:val="MMTopic6"/>
+        <w:numPr>
+          <w:ilvl w:val="5"/>
+          <w:numId w:val="1"/>
+        </w:numPr>
+      </w:pPr>
+      <w:r>
+        <w:t>経営者/責任者</w:t>
+      </w:r>
+    </w:p>
+    <w:p>
+      <w:pPr>
+        <w:pStyle w:val="MMTopic6"/>
+        <w:numPr>
+          <w:ilvl w:val="5"/>
+          <w:numId w:val="1"/>
+        </w:numPr>
+      </w:pPr>
+      <w:r>
+        <w:t>エンジニア</w:t>
+      </w:r>
+    </w:p>
+    <w:p>
+      <w:pPr>
+        <w:pStyle w:val="MMTopic3"/>
+        <w:numPr>
+          <w:ilvl w:val="2"/>
+          <w:numId w:val="1"/>
+        </w:numPr>
+      </w:pPr>
+      <w:r>
+        <w:t>「デジタルリテラシー協議会」</w:t>
+      </w:r>
+    </w:p>
+    <w:p>
+      <w:pPr>
+        <w:pStyle w:val="MMTopic4"/>
+        <w:numPr>
+          <w:ilvl w:val="3"/>
+          <w:numId w:val="1"/>
+        </w:numPr>
+      </w:pPr>
+      <w:r>
+        <w:t>構成組織</w:t>
+      </w:r>
+    </w:p>
+    <w:p>
+      <w:pPr>
+        <w:pStyle w:val="MMTopic5"/>
+        <w:numPr>
+          <w:ilvl w:val="4"/>
+          <w:numId w:val="1"/>
+        </w:numPr>
+      </w:pPr>
+      <w:r>
+        <w:t>一般社団法人データサイエンティスト協会（DSS)</w:t>
+      </w:r>
+    </w:p>
+    <w:p>
+      <w:pPr>
+        <w:pStyle w:val="MMTopic5"/>
+        <w:numPr>
+          <w:ilvl w:val="4"/>
+          <w:numId w:val="1"/>
+        </w:numPr>
+      </w:pPr>
+      <w:r>
+        <w:rPr>
+          <w:rFonts w:ascii="Meiryo" w:eastAsia="Meiryo" w:hAnsi="Meiryo" w:cs="Meiryo"/>
+          <w:b w:val="0"/>
+          <w:i w:val="0"/>
+          <w:strike w:val="0"/>
+          <w:color w:val="000000"/>
+          <w:sz w:val="20"/>
+          <w:u w:val="none"/>
+        </w:rPr>
+        <w:t>一般社団法人日本ディープラーニング協会（JDLA)</w:t>
+      </w:r>
+    </w:p>
+    <w:p>
+      <w:pPr>
+        <w:pStyle w:val="MMTopic5"/>
+        <w:numPr>
+          <w:ilvl w:val="4"/>
+          <w:numId w:val="1"/>
+        </w:numPr>
+      </w:pPr>
+      <w:r>
+        <w:rPr>
+          <w:rFonts w:ascii="Meiryo" w:eastAsia="Meiryo" w:hAnsi="Meiryo" w:cs="Meiryo"/>
+          <w:b w:val="0"/>
+          <w:i w:val="0"/>
+          <w:strike w:val="0"/>
+          <w:color w:val="000000"/>
+          <w:sz w:val="20"/>
+          <w:u w:val="none"/>
+        </w:rPr>
+        <w:t>独立行政法人情報処理推進機構（IPA)</w:t>
+      </w:r>
+    </w:p>
+    <w:p>
+      <w:pPr>
+        <w:pStyle w:val="MMTopic4"/>
+        <w:numPr>
+          <w:ilvl w:val="3"/>
+          <w:numId w:val="1"/>
+        </w:numPr>
+      </w:pPr>
+      <w:r>
+        <w:rPr>
+          <w:rFonts w:ascii="Meiryo" w:eastAsia="Meiryo" w:hAnsi="Meiryo" w:cs="Meiryo"/>
+          <w:b w:val="0"/>
+          <w:i w:val="0"/>
+          <w:strike w:val="0"/>
+          <w:color w:val="000000"/>
+          <w:sz w:val="20"/>
+          <w:u w:val="none"/>
+        </w:rPr>
+        <w:t>取り組み</w:t>
+      </w:r>
+    </w:p>
+    <w:p>
+      <w:pPr>
+        <w:pStyle w:val="MMTopic5"/>
+        <w:numPr>
+          <w:ilvl w:val="4"/>
+          <w:numId w:val="1"/>
+        </w:numPr>
+      </w:pPr>
+      <w:r>
+        <w:t>産業界において日本がグローバルで戦うための競争力の源泉となる人材の育成を目指し、官民連携の会議体を運営し協議・情報発信を行う。</w:t>
+      </w:r>
+    </w:p>
+    <w:p>
+      <w:pPr>
+        <w:pStyle w:val="MMTopic6"/>
+        <w:numPr>
+          <w:ilvl w:val="5"/>
+          <w:numId w:val="1"/>
+        </w:numPr>
+      </w:pPr>
+      <w:r>
+        <w:rPr>
+          <w:rFonts w:ascii="Meiryo" w:eastAsia="Meiryo" w:hAnsi="Meiryo" w:cs="Meiryo"/>
+          <w:b w:val="0"/>
+          <w:i w:val="0"/>
+          <w:strike w:val="0"/>
+          <w:color w:val="000000"/>
+          <w:sz w:val="20"/>
+          <w:u w:val="none"/>
+        </w:rPr>
+        <w:t>「データ×AI」活用に関する教育環境を整える</w:t>
+      </w:r>
+    </w:p>
+    <w:p>
+      <w:pPr>
+        <w:pStyle w:val="MMTopic6"/>
+        <w:numPr>
+          <w:ilvl w:val="5"/>
+          <w:numId w:val="1"/>
+        </w:numPr>
+      </w:pPr>
+      <w:r>
+        <w:rPr>
+          <w:rFonts w:ascii="Meiryo" w:eastAsia="Meiryo" w:hAnsi="Meiryo" w:cs="Meiryo"/>
+          <w:b w:val="0"/>
+          <w:i w:val="0"/>
+          <w:strike w:val="0"/>
+          <w:color w:val="000000"/>
+          <w:sz w:val="20"/>
+          <w:u w:val="none"/>
+        </w:rPr>
+        <w:t>デジタルリテラシーの見える化</w:t>
+      </w:r>
+    </w:p>
+    <w:p>
+      <w:pPr>
+        <w:pStyle w:val="MMTopic6"/>
+        <w:numPr>
+          <w:ilvl w:val="5"/>
+          <w:numId w:val="1"/>
+        </w:numPr>
+      </w:pPr>
+      <w:r>
+        <w:rPr>
+          <w:rFonts w:ascii="Meiryo" w:eastAsia="Meiryo" w:hAnsi="Meiryo" w:cs="Meiryo"/>
+          <w:b w:val="0"/>
+          <w:i w:val="0"/>
+          <w:strike w:val="0"/>
+          <w:color w:val="000000"/>
+          <w:sz w:val="20"/>
+          <w:u w:val="none"/>
+        </w:rPr>
+        <w:t>すべてのビジネスパーソンが共通言語としてデジタルリテラシーを身につけた状態を達成を目指す</w:t>
+      </w:r>
+    </w:p>
+    <w:p>
+      <w:pPr>
+        <w:pStyle w:val="MMTopic5"/>
+        <w:numPr>
+          <w:ilvl w:val="4"/>
+          <w:numId w:val="1"/>
+        </w:numPr>
+      </w:pPr>
+      <w:r>
+        <w:t>協議結果を各団体が実施する検定や試験のシラバスにも反映する</w:t>
+      </w:r>
+    </w:p>
+    <w:p>
+      <w:pPr>
+        <w:pStyle w:val="MMTopic6"/>
+        <w:numPr>
+          <w:ilvl w:val="5"/>
+          <w:numId w:val="1"/>
+        </w:numPr>
+      </w:pPr>
+      <w:r>
+        <w:rPr>
+          <w:rFonts w:ascii="Meiryo" w:eastAsia="Meiryo" w:hAnsi="Meiryo" w:cs="Meiryo"/>
+          <w:b w:val="0"/>
+          <w:i w:val="0"/>
+          <w:strike w:val="0"/>
+          <w:color w:val="000000"/>
+          <w:sz w:val="20"/>
+          <w:u w:val="none"/>
+        </w:rPr>
+        <w:t>ITパスポート試験（IPA実施)</w:t>
+      </w:r>
+    </w:p>
+    <w:p>
+      <w:pPr>
+        <w:pStyle w:val="MMTopic6"/>
+        <w:numPr>
+          <w:ilvl w:val="5"/>
+          <w:numId w:val="1"/>
+        </w:numPr>
+      </w:pPr>
+      <w:r>
+        <w:rPr>
+          <w:rFonts w:ascii="Meiryo" w:eastAsia="Meiryo" w:hAnsi="Meiryo" w:cs="Meiryo"/>
+          <w:b w:val="0"/>
+          <w:i w:val="0"/>
+          <w:strike w:val="0"/>
+          <w:color w:val="000000"/>
+          <w:sz w:val="20"/>
+          <w:u w:val="none"/>
+        </w:rPr>
+        <w:t>データサイエンティスト検定リテラシーレベル（JDLA実施)</w:t>
+      </w:r>
+    </w:p>
+    <w:p>
+      <w:pPr>
+        <w:pStyle w:val="MMTopic6"/>
+        <w:numPr>
+          <w:ilvl w:val="5"/>
+          <w:numId w:val="1"/>
+        </w:numPr>
+      </w:pPr>
+      <w:r>
+        <w:rPr>
+          <w:rFonts w:ascii="Meiryo" w:eastAsia="Meiryo" w:hAnsi="Meiryo" w:cs="Meiryo"/>
+          <w:b w:val="0"/>
+          <w:i w:val="0"/>
+          <w:strike w:val="0"/>
+          <w:color w:val="000000"/>
+          <w:sz w:val="20"/>
+          <w:u w:val="none"/>
+        </w:rPr>
+        <w:t>G検定（JDLA実施)</w:t>
+      </w:r>
+    </w:p>
+    <w:p>
+      <w:pPr>
+        <w:pStyle w:val="MMTopic5"/>
+        <w:numPr>
+          <w:ilvl w:val="4"/>
+          <w:numId w:val="1"/>
+        </w:numPr>
+      </w:pPr>
+      <w:r>
+        <w:rPr>
+          <w:rFonts w:ascii="Meiryo" w:eastAsia="Meiryo" w:hAnsi="Meiryo" w:cs="Meiryo"/>
+          <w:b w:val="0"/>
+          <w:i w:val="0"/>
+          <w:strike w:val="0"/>
+          <w:color w:val="000000"/>
+          <w:sz w:val="20"/>
+          <w:u w:val="none"/>
+        </w:rPr>
+        <w:t>「Di-Lite」の設定や浸透活用、及び「Di-Lite」をはじめとするデジタルリテラシー・スキル習得を助けるためのツール提供も行う。</w:t>
+      </w:r>
+    </w:p>
+    <w:p>
+      <w:pPr>
+        <w:pStyle w:val="MMTopic4"/>
+        <w:numPr>
+          <w:ilvl w:val="3"/>
+          <w:numId w:val="1"/>
+        </w:numPr>
+      </w:pPr>
+      <w:r>
+        <w:t>活動内容</w:t>
+      </w:r>
+    </w:p>
+    <w:p>
+      <w:pPr>
+        <w:pStyle w:val="MMTopic5"/>
+        <w:numPr>
+          <w:ilvl w:val="4"/>
+          <w:numId w:val="1"/>
+        </w:numPr>
+      </w:pPr>
+      <w:r>
+        <w:t>「Di-Lite」に関する協議（見直しと再定義）</w:t>
+      </w:r>
+    </w:p>
+    <w:p>
+      <w:pPr>
+        <w:pStyle w:val="MMTopic6"/>
+        <w:numPr>
+          <w:ilvl w:val="5"/>
+          <w:numId w:val="1"/>
+        </w:numPr>
+      </w:pPr>
+      <w:r>
+        <w:t>(1)産業界やユーザーの声を反映した「Di-Lite」の更新</w:t>
+      </w:r>
+    </w:p>
+    <w:p>
+      <w:pPr>
+        <w:pStyle w:val="MMTopic6"/>
+        <w:numPr>
+          <w:ilvl w:val="5"/>
+          <w:numId w:val="1"/>
+        </w:numPr>
+      </w:pPr>
+      <w:r>
+        <w:t>(2)デジタル技術の進化に合わせたデジタルリテラシー領域の網羅性確認</w:t>
+      </w:r>
+    </w:p>
+    <w:p>
+      <w:pPr>
+        <w:pStyle w:val="MMTopic6"/>
+        <w:numPr>
+          <w:ilvl w:val="5"/>
+          <w:numId w:val="1"/>
+        </w:numPr>
+      </w:pPr>
+      <w:r>
+        <w:t>(3)各参加団体の実施する検定や資格制度の連携</w:t>
+      </w:r>
+    </w:p>
+    <w:p>
+      <w:pPr>
+        <w:pStyle w:val="MMTopic5"/>
+        <w:numPr>
+          <w:ilvl w:val="4"/>
+          <w:numId w:val="1"/>
+        </w:numPr>
+      </w:pPr>
+      <w:r>
+        <w:t>デジタルリテラシーの浸透に向けたツール類の提供</w:t>
+      </w:r>
+    </w:p>
+    <w:p>
+      <w:pPr>
+        <w:pStyle w:val="MMTopic6"/>
+        <w:numPr>
+          <w:ilvl w:val="5"/>
+          <w:numId w:val="1"/>
+        </w:numPr>
+      </w:pPr>
+      <w:r>
+        <w:t>(1)デジタルリテラシー・スキルフレームワークの提供</w:t>
+      </w:r>
+    </w:p>
+    <w:p>
+      <w:pPr>
+        <w:pStyle w:val="MMTopic6"/>
+        <w:numPr>
+          <w:ilvl w:val="5"/>
+          <w:numId w:val="1"/>
+        </w:numPr>
+      </w:pPr>
+      <w:r>
+        <w:t>(2)デジタルスキルラーニングパスの提供</w:t>
+      </w:r>
+    </w:p>
+    <w:p>
+      <w:pPr>
+        <w:pStyle w:val="MMTopic5"/>
+        <w:numPr>
+          <w:ilvl w:val="4"/>
+          <w:numId w:val="1"/>
+        </w:numPr>
+      </w:pPr>
+      <w:r>
+        <w:t>企業に向けた普及・啓発活動の共同推進</w:t>
+      </w:r>
+    </w:p>
+    <w:p>
+      <w:pPr>
+        <w:pStyle w:val="MMTopic6"/>
+        <w:numPr>
+          <w:ilvl w:val="5"/>
+          <w:numId w:val="1"/>
+        </w:numPr>
+      </w:pPr>
+      <w:r>
+        <w:t>(1)展示会、セミナー等における普及啓発の実施、充実化</w:t>
+      </w:r>
+    </w:p>
+    <w:p>
+      <w:pPr>
+        <w:pStyle w:val="MMTopic6"/>
+        <w:numPr>
+          <w:ilvl w:val="5"/>
+          <w:numId w:val="1"/>
+        </w:numPr>
+      </w:pPr>
+      <w:r>
+        <w:t>(2)記事の掲載等、ビジネスパーソン向け情報発信の充実化</w:t>
+      </w:r>
+    </w:p>
+    <w:p>
+      <w:pPr>
+        <w:numPr>
+          <w:ilvl w:val="0"/>
+          <w:numId w:val="0"/>
+        </w:numPr>
         <w:ind w:left="0"/>
       </w:pPr>
     </w:p>
     <w:sectPr>
-      <w:footerReference w:type="default" r:id="rId12"/>
+      <w:footerReference w:type="default" r:id="rId13"/>
       <w:pgSz w:w="12240" w:h="15840"/>
       <w:pgMar w:top="1985" w:right="1701" w:bottom="1701" w:left="1701" w:header="708" w:footer="708" w:gutter="0"/>
       <w:cols w:space="708"/>
@@ -3377,7 +5177,7 @@
       <w:fldChar w:fldCharType="separate"/>
     </w:r>
     <w:r>
-      <w:t>7</w:t>
+      <w:t>12</w:t>
     </w:r>
     <w:r>
       <w:fldChar w:fldCharType="end"/>
